--- a/5HR03.docx
+++ b/5HR03.docx
@@ -331,7 +331,7 @@
                     </wp:anchor>
                   </w:drawing>
                 </mc:Choice>
-                <mc:Fallback xmlns:a14="http://schemas.microsoft.com/office/drawing/2010/main" xmlns:pic="http://schemas.openxmlformats.org/drawingml/2006/picture" xmlns:a="http://schemas.openxmlformats.org/drawingml/2006/main">
+                <mc:Fallback xmlns:a="http://schemas.openxmlformats.org/drawingml/2006/main" xmlns:pic="http://schemas.openxmlformats.org/drawingml/2006/picture" xmlns:a14="http://schemas.microsoft.com/office/drawing/2010/main">
                   <w:pict w14:anchorId="3DCA675C">
                     <v:rect id="Rectangle 15" style="position:absolute;margin-left:-114.95pt;margin-top:-369.55pt;width:744.6pt;height:1087.2pt;z-index:-251658233;visibility:visible;mso-wrap-style:square;mso-width-percent:0;mso-height-percent:0;mso-wrap-distance-left:9pt;mso-wrap-distance-top:0;mso-wrap-distance-right:9pt;mso-wrap-distance-bottom:0;mso-position-horizontal:absolute;mso-position-horizontal-relative:page;mso-position-vertical:absolute;mso-position-vertical-relative:text;mso-width-percent:0;mso-height-percent:0;mso-width-relative:margin;mso-height-relative:margin;v-text-anchor:middle" o:spid="_x0000_s1026" fillcolor="#d8edcc [662]" strokecolor="#28062e [1604]" strokeweight="1pt" w14:anchorId="7E12B94D" o:gfxdata="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">
                       <w10:wrap anchorx="page"/>
@@ -596,7 +596,7 @@
                     </wp:anchor>
                   </w:drawing>
                 </mc:Choice>
-                <mc:Fallback xmlns:a="http://schemas.openxmlformats.org/drawingml/2006/main" xmlns:pic="http://schemas.openxmlformats.org/drawingml/2006/picture" xmlns:a14="http://schemas.microsoft.com/office/drawing/2010/main">
+                <mc:Fallback xmlns:a14="http://schemas.microsoft.com/office/drawing/2010/main" xmlns:pic="http://schemas.openxmlformats.org/drawingml/2006/picture" xmlns:a="http://schemas.openxmlformats.org/drawingml/2006/main">
                   <w:pict w14:anchorId="4C0F5873">
                     <v:group id="Group 1" style="position:absolute;margin-left:210pt;margin-top:30.35pt;width:269.3pt;height:269.3pt;z-index:251658243" coordsize="34200,34200" o:spid="_x0000_s1026" w14:anchorId="2687DBAF" o:gfxdata="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">
                       <v:shapetype id="_x0000_t23" coordsize="21600,21600" o:spt="23" adj="5400" path="m,10800qy10800,,21600,10800,10800,21600,,10800xm@0,10800qy10800@2@1,10800,10800@0@0,10800xe">
@@ -3066,7 +3066,7 @@
               </wp:anchor>
             </w:drawing>
           </mc:Choice>
-          <mc:Fallback xmlns:a14="http://schemas.microsoft.com/office/drawing/2010/main" xmlns:pic="http://schemas.openxmlformats.org/drawingml/2006/picture" xmlns:a="http://schemas.openxmlformats.org/drawingml/2006/main">
+          <mc:Fallback xmlns:a="http://schemas.openxmlformats.org/drawingml/2006/main" xmlns:pic="http://schemas.openxmlformats.org/drawingml/2006/picture" xmlns:a14="http://schemas.microsoft.com/office/drawing/2010/main">
             <w:pict w14:anchorId="53D87315">
               <v:rect id="Rectangle 5" style="position:absolute;margin-left:27.6pt;margin-top:0;width:538.7pt;height:111pt;z-index:251658588;visibility:visible;mso-wrap-style:square;mso-width-percent:0;mso-height-percent:0;mso-wrap-distance-left:9pt;mso-wrap-distance-top:0;mso-wrap-distance-right:9pt;mso-wrap-distance-bottom:0;mso-position-horizontal:absolute;mso-position-horizontal-relative:page;mso-position-vertical:top;mso-position-vertical-relative:margin;mso-width-percent:0;mso-height-percent:0;mso-width-relative:margin;mso-height-relative:margin;v-text-anchor:middle" o:spid="_x0000_s1026" fillcolor="#8aca66 [1942]" stroked="f" strokeweight="1pt" w14:anchorId="5AF4E01B" o:gfxdata="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">
                 <v:fill opacity="3341f"/>
@@ -5950,20 +5950,14 @@
             <w:pPr>
               <w:jc w:val="both"/>
               <w:rPr>
-                <w:rFonts w:ascii="Calibri" w:hAnsi="Calibri" w:cs="Calibri"/>
-                <w:i/>
-                <w:iCs/>
-                <w:color w:val="6D0E28" w:themeColor="accent4" w:themeShade="80"/>
-              </w:rPr>
-            </w:pPr>
-            <w:r>
-              <w:rPr>
-                <w:rFonts w:ascii="Calibri" w:hAnsi="Calibri" w:cs="Calibri"/>
-                <w:i/>
-                <w:iCs/>
-                <w:color w:val="243E15" w:themeColor="accent3" w:themeShade="80"/>
-              </w:rPr>
-              <w:t>Type here…</w:t>
+                <w:lang w:val="en-US"/>
+              </w:rPr>
+            </w:pPr>
+            <w:r>
+              <w:rPr>
+                <w:lang w:val="en-US"/>
+              </w:rPr>
+              <w:t>Reward policy is a documented guidelines for decision-making and action in terms of reward initiatives (e-reward, n.d.). Performance-based bonus, for example, is a reward initiative that can be implemented for employees who show above standard performance.</w:t>
             </w:r>
           </w:p>
           <w:p>
@@ -5975,6 +5969,7 @@
                 <w:bCs/>
                 <w:sz w:val="20"/>
                 <w:szCs w:val="20"/>
+                <w:lang w:val="en-US"/>
               </w:rPr>
             </w:pPr>
           </w:p>
@@ -6846,6 +6841,7 @@
                 <w:rFonts w:ascii="Calibri" w:eastAsia="Calibri" w:hAnsi="Calibri" w:cs="Calibri"/>
                 <w:color w:val="000000" w:themeColor="text1"/>
               </w:rPr>
+              <w:lastRenderedPageBreak/>
               <w:t>Develop organisational reward packages and approaches based on insight.</w:t>
             </w:r>
             <w:r>
@@ -6887,7 +6883,6 @@
                 <w:szCs w:val="20"/>
                 <w:shd w:val="clear" w:color="auto" w:fill="BFBFBF" w:themeFill="background1" w:themeFillShade="BF"/>
               </w:rPr>
-              <w:lastRenderedPageBreak/>
               <w:t>Short references should be added into your narrative below. Please remember to only list your long references in the reference box provided at the end of this section.</w:t>
             </w:r>
             <w:r>
@@ -6980,7 +6975,6 @@
                 <w:iCs/>
                 <w:color w:val="243E15" w:themeColor="accent3" w:themeShade="80"/>
               </w:rPr>
-              <w:lastRenderedPageBreak/>
               <w:t>Type here…</w:t>
             </w:r>
           </w:p>
@@ -7510,9 +7504,7 @@
               <w:spacing w:line="240" w:lineRule="auto"/>
               <w:textAlignment w:val="baseline"/>
               <w:rPr>
-                <w:rFonts w:ascii="Calibri" w:eastAsia="Times New Roman" w:hAnsi="Calibri" w:cs="Calibri"/>
-                <w:sz w:val="24"/>
-                <w:lang w:eastAsia="en-GB"/>
+                <w:lang w:val="en-US"/>
               </w:rPr>
             </w:pPr>
             <w:proofErr w:type="spellStart"/>
@@ -7541,17 +7533,7 @@
                 <w:sz w:val="24"/>
                 <w:lang w:eastAsia="en-GB"/>
               </w:rPr>
-              <w:t>Evaluate the principle of total rewards and its importance to reward strategy</w:t>
-            </w:r>
-            <w:r>
-              <w:rPr>
-                <w:rFonts w:ascii="Calibri" w:eastAsia="Times New Roman" w:hAnsi="Calibri" w:cs="Calibri"/>
-                <w:i/>
-                <w:iCs/>
-                <w:sz w:val="24"/>
-                <w:lang w:eastAsia="en-GB"/>
-              </w:rPr>
-              <w:t>.</w:t>
+              <w:t>Evaluate the principle of total rewards and its importance to reward strategy.</w:t>
             </w:r>
             <w:r>
               <w:rPr>
@@ -7621,6 +7603,94 @@
               <w:t>(Accessed: 20 June 2023).</w:t>
             </w:r>
           </w:p>
+          <w:p>
+            <w:pPr>
+              <w:spacing w:line="240" w:lineRule="auto"/>
+              <w:textAlignment w:val="baseline"/>
+              <w:rPr>
+                <w:rFonts w:eastAsia="Times New Roman" w:cs="Calibri"/>
+                <w:lang w:eastAsia="en-GB"/>
+              </w:rPr>
+            </w:pPr>
+          </w:p>
+          <w:p>
+            <w:pPr>
+              <w:spacing w:line="240" w:lineRule="auto"/>
+              <w:textAlignment w:val="baseline"/>
+              <w:rPr>
+                <w:rFonts w:ascii="Calibri" w:eastAsia="Times New Roman" w:hAnsi="Calibri" w:cs="Calibri"/>
+                <w:sz w:val="24"/>
+                <w:lang w:eastAsia="en-GB"/>
+              </w:rPr>
+            </w:pPr>
+            <w:r>
+              <w:rPr>
+                <w:rFonts w:eastAsia="Times New Roman" w:cs="Calibri"/>
+                <w:lang w:eastAsia="en-GB"/>
+              </w:rPr>
+              <w:t xml:space="preserve">E-reward (n.d.) </w:t>
+            </w:r>
+            <w:r>
+              <w:rPr>
+                <w:rFonts w:eastAsia="Times New Roman" w:cs="Calibri"/>
+                <w:i/>
+                <w:iCs/>
+                <w:lang w:eastAsia="en-GB"/>
+              </w:rPr>
+              <w:t>Reward policy</w:t>
+            </w:r>
+            <w:r>
+              <w:rPr>
+                <w:rFonts w:eastAsia="Times New Roman" w:cs="Calibri"/>
+                <w:i/>
+                <w:iCs/>
+                <w:lang w:eastAsia="en-GB"/>
+              </w:rPr>
+              <w:t xml:space="preserve">. </w:t>
+            </w:r>
+            <w:r>
+              <w:rPr>
+                <w:rFonts w:eastAsia="Times New Roman" w:cs="Calibri"/>
+                <w:lang w:eastAsia="en-GB"/>
+              </w:rPr>
+              <w:t xml:space="preserve">Available at </w:t>
+            </w:r>
+            <w:hyperlink r:id="rId26" w:history="1">
+              <w:r>
+                <w:rPr>
+                  <w:rStyle w:val="Hyperlink"/>
+                  <w:rFonts w:eastAsia="Times New Roman" w:cs="Calibri"/>
+                  <w:lang w:eastAsia="en-GB"/>
+                </w:rPr>
+                <w:t>https://www.e-reward.co.uk/resources/factsheets/reward-policy</w:t>
+              </w:r>
+            </w:hyperlink>
+            <w:r>
+              <w:rPr>
+                <w:rFonts w:eastAsia="Times New Roman" w:cs="Calibri"/>
+                <w:lang w:eastAsia="en-GB"/>
+              </w:rPr>
+              <w:t xml:space="preserve"> </w:t>
+            </w:r>
+            <w:r>
+              <w:rPr>
+                <w:lang w:val="en-US"/>
+              </w:rPr>
+              <w:t>(Accessed: 2</w:t>
+            </w:r>
+            <w:r>
+              <w:rPr>
+                <w:lang w:val="en-US"/>
+              </w:rPr>
+              <w:t>1</w:t>
+            </w:r>
+            <w:r>
+              <w:rPr>
+                <w:lang w:val="en-US"/>
+              </w:rPr>
+              <w:t xml:space="preserve"> June 2023).</w:t>
+            </w:r>
+          </w:p>
         </w:tc>
       </w:tr>
     </w:tbl>
@@ -7848,6 +7918,7 @@
           <w:rFonts w:ascii="Calibri" w:hAnsi="Calibri" w:cs="Calibri"/>
           <w:color w:val="000000" w:themeColor="text1"/>
         </w:rPr>
+        <w:lastRenderedPageBreak/>
         <w:t>Review the role of people practice in supporting line managers to make consistent and</w:t>
       </w:r>
       <w:r>
@@ -7893,7 +7964,6 @@
           <w:rFonts w:ascii="Calibri" w:hAnsi="Calibri" w:cs="Calibri"/>
           <w:color w:val="000000" w:themeColor="text1"/>
         </w:rPr>
-        <w:lastRenderedPageBreak/>
         <w:t>Explain how line managers make reward judgements based on organisational approaches to</w:t>
       </w:r>
       <w:r>
@@ -9134,6 +9204,7 @@
                 <w:rFonts w:ascii="Calibri" w:hAnsi="Calibri" w:cs="Calibri"/>
                 <w:color w:val="000000" w:themeColor="text1"/>
               </w:rPr>
+              <w:lastRenderedPageBreak/>
               <w:t>Assess different approaches to performance management. (AC 3.1)</w:t>
             </w:r>
           </w:p>
@@ -9251,7 +9322,6 @@
                 <w:iCs/>
                 <w:color w:val="243E15" w:themeColor="accent3" w:themeShade="80"/>
               </w:rPr>
-              <w:lastRenderedPageBreak/>
               <w:t>Type here…</w:t>
             </w:r>
           </w:p>
@@ -13128,7 +13198,7 @@
                     </pic:cNvPicPr>
                   </pic:nvPicPr>
                   <pic:blipFill>
-                    <a:blip r:embed="rId26" cstate="print">
+                    <a:blip r:embed="rId27" cstate="print">
                       <a:duotone>
                         <a:schemeClr val="accent3">
                           <a:shade val="45000"/>
@@ -13755,7 +13825,7 @@
       </w:pPr>
     </w:p>
     <w:sectPr>
-      <w:headerReference w:type="default" r:id="rId27"/>
+      <w:headerReference w:type="default" r:id="rId28"/>
       <w:pgSz w:w="11900" w:h="16840"/>
       <w:pgMar w:top="1077" w:right="964" w:bottom="1077" w:left="1134" w:header="720" w:footer="720" w:gutter="0"/>
       <w:cols w:space="720"/>
@@ -18777,7 +18847,12 @@
 </file>
 
 <file path=customXml/item2.xml><?xml version="1.0" encoding="utf-8"?>
-<b:Sources xmlns:b="http://schemas.openxmlformats.org/officeDocument/2006/bibliography" xmlns="http://schemas.openxmlformats.org/officeDocument/2006/bibliography" SelectedStyle="\APASixthEditionOfficeOnline.xsl" StyleName="APA" Version="6"/>
+<?mso-contentType ?>
+<FormTemplates xmlns="http://schemas.microsoft.com/sharepoint/v3/contenttype/forms">
+  <Display>DocumentLibraryForm</Display>
+  <Edit>DocumentLibraryForm</Edit>
+  <New>DocumentLibraryForm</New>
+</FormTemplates>
 </file>
 
 <file path=customXml/item3.xml><?xml version="1.0" encoding="utf-8"?>
@@ -18799,12 +18874,7 @@
 </file>
 
 <file path=customXml/item4.xml><?xml version="1.0" encoding="utf-8"?>
-<?mso-contentType ?>
-<FormTemplates xmlns="http://schemas.microsoft.com/sharepoint/v3/contenttype/forms">
-  <Display>DocumentLibraryForm</Display>
-  <Edit>DocumentLibraryForm</Edit>
-  <New>DocumentLibraryForm</New>
-</FormTemplates>
+<b:Sources xmlns:b="http://schemas.openxmlformats.org/officeDocument/2006/bibliography" xmlns="http://schemas.openxmlformats.org/officeDocument/2006/bibliography" SelectedStyle="\APASixthEditionOfficeOnline.xsl" StyleName="APA" Version="6"/>
 </file>
 
 <file path=customXml/itemProps1.xml><?xml version="1.0" encoding="utf-8"?>
@@ -18827,9 +18897,9 @@
 </file>
 
 <file path=customXml/itemProps2.xml><?xml version="1.0" encoding="utf-8"?>
-<ds:datastoreItem xmlns:ds="http://schemas.openxmlformats.org/officeDocument/2006/customXml" ds:itemID="{E30AF029-46AD-47ED-B283-78FA2A1003CF}">
+<ds:datastoreItem xmlns:ds="http://schemas.openxmlformats.org/officeDocument/2006/customXml" ds:itemID="{A6411DCC-916F-481D-9758-D8A67415E20A}">
   <ds:schemaRefs>
-    <ds:schemaRef ds:uri="http://schemas.openxmlformats.org/officeDocument/2006/bibliography"/>
+    <ds:schemaRef ds:uri="http://schemas.microsoft.com/sharepoint/v3/contenttype/forms"/>
   </ds:schemaRefs>
 </ds:datastoreItem>
 </file>
@@ -18846,9 +18916,9 @@
 </file>
 
 <file path=customXml/itemProps4.xml><?xml version="1.0" encoding="utf-8"?>
-<ds:datastoreItem xmlns:ds="http://schemas.openxmlformats.org/officeDocument/2006/customXml" ds:itemID="{A6411DCC-916F-481D-9758-D8A67415E20A}">
+<ds:datastoreItem xmlns:ds="http://schemas.openxmlformats.org/officeDocument/2006/customXml" ds:itemID="{E30AF029-46AD-47ED-B283-78FA2A1003CF}">
   <ds:schemaRefs>
-    <ds:schemaRef ds:uri="http://schemas.microsoft.com/sharepoint/v3/contenttype/forms"/>
+    <ds:schemaRef ds:uri="http://schemas.openxmlformats.org/officeDocument/2006/bibliography"/>
   </ds:schemaRefs>
 </ds:datastoreItem>
 </file>
--- a/5HR03.docx
+++ b/5HR03.docx
@@ -331,7 +331,7 @@
                     </wp:anchor>
                   </w:drawing>
                 </mc:Choice>
-                <mc:Fallback xmlns:a="http://schemas.openxmlformats.org/drawingml/2006/main" xmlns:pic="http://schemas.openxmlformats.org/drawingml/2006/picture" xmlns:a14="http://schemas.microsoft.com/office/drawing/2010/main">
+                <mc:Fallback xmlns:a14="http://schemas.microsoft.com/office/drawing/2010/main" xmlns:pic="http://schemas.openxmlformats.org/drawingml/2006/picture" xmlns:a="http://schemas.openxmlformats.org/drawingml/2006/main">
                   <w:pict w14:anchorId="3DCA675C">
                     <v:rect id="Rectangle 15" style="position:absolute;margin-left:-114.95pt;margin-top:-369.55pt;width:744.6pt;height:1087.2pt;z-index:-251658233;visibility:visible;mso-wrap-style:square;mso-width-percent:0;mso-height-percent:0;mso-wrap-distance-left:9pt;mso-wrap-distance-top:0;mso-wrap-distance-right:9pt;mso-wrap-distance-bottom:0;mso-position-horizontal:absolute;mso-position-horizontal-relative:page;mso-position-vertical:absolute;mso-position-vertical-relative:text;mso-width-percent:0;mso-height-percent:0;mso-width-relative:margin;mso-height-relative:margin;v-text-anchor:middle" o:spid="_x0000_s1026" fillcolor="#d8edcc [662]" strokecolor="#28062e [1604]" strokeweight="1pt" w14:anchorId="7E12B94D" o:gfxdata="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">
                       <w10:wrap anchorx="page"/>
@@ -596,7 +596,7 @@
                     </wp:anchor>
                   </w:drawing>
                 </mc:Choice>
-                <mc:Fallback xmlns:a14="http://schemas.microsoft.com/office/drawing/2010/main" xmlns:pic="http://schemas.openxmlformats.org/drawingml/2006/picture" xmlns:a="http://schemas.openxmlformats.org/drawingml/2006/main">
+                <mc:Fallback xmlns:a="http://schemas.openxmlformats.org/drawingml/2006/main" xmlns:pic="http://schemas.openxmlformats.org/drawingml/2006/picture" xmlns:a14="http://schemas.microsoft.com/office/drawing/2010/main">
                   <w:pict w14:anchorId="4C0F5873">
                     <v:group id="Group 1" style="position:absolute;margin-left:210pt;margin-top:30.35pt;width:269.3pt;height:269.3pt;z-index:251658243" coordsize="34200,34200" o:spid="_x0000_s1026" w14:anchorId="2687DBAF" o:gfxdata="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">
                       <v:shapetype id="_x0000_t23" coordsize="21600,21600" o:spt="23" adj="5400" path="m,10800qy10800,,21600,10800,10800,21600,,10800xm@0,10800qy10800@2@1,10800,10800@0@0,10800xe">
@@ -3066,7 +3066,7 @@
               </wp:anchor>
             </w:drawing>
           </mc:Choice>
-          <mc:Fallback xmlns:a="http://schemas.openxmlformats.org/drawingml/2006/main" xmlns:pic="http://schemas.openxmlformats.org/drawingml/2006/picture" xmlns:a14="http://schemas.microsoft.com/office/drawing/2010/main">
+          <mc:Fallback xmlns:a14="http://schemas.microsoft.com/office/drawing/2010/main" xmlns:pic="http://schemas.openxmlformats.org/drawingml/2006/picture" xmlns:a="http://schemas.openxmlformats.org/drawingml/2006/main">
             <w:pict w14:anchorId="53D87315">
               <v:rect id="Rectangle 5" style="position:absolute;margin-left:27.6pt;margin-top:0;width:538.7pt;height:111pt;z-index:251658588;visibility:visible;mso-wrap-style:square;mso-width-percent:0;mso-height-percent:0;mso-wrap-distance-left:9pt;mso-wrap-distance-top:0;mso-wrap-distance-right:9pt;mso-wrap-distance-bottom:0;mso-position-horizontal:absolute;mso-position-horizontal-relative:page;mso-position-vertical:top;mso-position-vertical-relative:margin;mso-width-percent:0;mso-height-percent:0;mso-width-relative:margin;mso-height-relative:margin;v-text-anchor:middle" o:spid="_x0000_s1026" fillcolor="#8aca66 [1942]" stroked="f" strokeweight="1pt" w14:anchorId="5AF4E01B" o:gfxdata="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">
                 <v:fill opacity="3341f"/>
@@ -5957,21 +5957,165 @@
               <w:rPr>
                 <w:lang w:val="en-US"/>
               </w:rPr>
-              <w:t>Reward policy is a documented guidelines for decision-making and action in terms of reward initiatives (e-reward, n.d.). Performance-based bonus, for example, is a reward initiative that can be implemented for employees who show above standard performance.</w:t>
+              <w:t>Reward policy is a documented guidelines for decision-making and action in terms of reward initiatives (e-reward, n.d.). Performance-based bonus, for example, is a reward initiative that can be implemented for employees who show above standard performance. Top performers are paid a monetary reward for their performance.</w:t>
             </w:r>
           </w:p>
           <w:p>
             <w:pPr>
               <w:jc w:val="both"/>
               <w:rPr>
-                <w:rFonts w:ascii="Calibri" w:hAnsi="Calibri" w:cs="Calibri"/>
-                <w:b/>
-                <w:bCs/>
-                <w:sz w:val="20"/>
-                <w:szCs w:val="20"/>
                 <w:lang w:val="en-US"/>
               </w:rPr>
             </w:pPr>
+          </w:p>
+          <w:p>
+            <w:pPr>
+              <w:jc w:val="both"/>
+              <w:rPr>
+                <w:lang w:val="en-US"/>
+              </w:rPr>
+            </w:pPr>
+            <w:r>
+              <w:rPr>
+                <w:lang w:val="en-US"/>
+              </w:rPr>
+              <w:t xml:space="preserve">To implement performance-based policy in GA pension, </w:t>
+            </w:r>
+            <w:r>
+              <w:rPr>
+                <w:lang w:val="en-US"/>
+              </w:rPr>
+              <w:t>Matthews</w:t>
+            </w:r>
+            <w:r>
+              <w:rPr>
+                <w:lang w:val="en-US"/>
+              </w:rPr>
+              <w:t xml:space="preserve"> (2019) explain the steps:</w:t>
+            </w:r>
+          </w:p>
+          <w:p>
+            <w:pPr>
+              <w:jc w:val="both"/>
+              <w:rPr>
+                <w:lang w:val="en-US"/>
+              </w:rPr>
+            </w:pPr>
+          </w:p>
+          <w:p>
+            <w:pPr>
+              <w:pStyle w:val="ListParagraph"/>
+              <w:numPr>
+                <w:ilvl w:val="0"/>
+                <w:numId w:val="27"/>
+              </w:numPr>
+              <w:spacing w:line="240" w:lineRule="auto"/>
+              <w:jc w:val="both"/>
+              <w:rPr>
+                <w:lang w:val="en-US"/>
+              </w:rPr>
+            </w:pPr>
+            <w:r>
+              <w:rPr>
+                <w:lang w:val="en-US"/>
+              </w:rPr>
+              <w:t xml:space="preserve">Assess the status quo: The current situation at GA pensions needs to be carefully assessed through focus groups or </w:t>
+            </w:r>
+            <w:r>
+              <w:rPr>
+                <w:lang w:val="en-US"/>
+              </w:rPr>
+              <w:t>anonymous</w:t>
+            </w:r>
+            <w:r>
+              <w:rPr>
+                <w:lang w:val="en-US"/>
+              </w:rPr>
+              <w:t xml:space="preserve"> surveys to gather information about the root cause of dissatisfaction in terms of reward. The input from the employees helps the design of the reward policy; it makes the situation clear about their preferences.</w:t>
+            </w:r>
+          </w:p>
+          <w:p>
+            <w:pPr>
+              <w:pStyle w:val="ListParagraph"/>
+              <w:numPr>
+                <w:ilvl w:val="0"/>
+                <w:numId w:val="27"/>
+              </w:numPr>
+              <w:spacing w:line="240" w:lineRule="auto"/>
+              <w:jc w:val="both"/>
+              <w:rPr>
+                <w:lang w:val="en-US"/>
+              </w:rPr>
+            </w:pPr>
+            <w:r>
+              <w:rPr>
+                <w:lang w:val="en-US"/>
+              </w:rPr>
+              <w:t>Have a goal in mind: The current reward policy at GA pensions makes employees alienated, so there must be a SMART goal for reaching a specific employee satisfaction level.</w:t>
+            </w:r>
+          </w:p>
+          <w:p>
+            <w:pPr>
+              <w:pStyle w:val="ListParagraph"/>
+              <w:numPr>
+                <w:ilvl w:val="0"/>
+                <w:numId w:val="27"/>
+              </w:numPr>
+              <w:spacing w:line="240" w:lineRule="auto"/>
+              <w:jc w:val="both"/>
+              <w:rPr>
+                <w:lang w:val="en-US"/>
+              </w:rPr>
+            </w:pPr>
+            <w:r>
+              <w:rPr>
+                <w:lang w:val="en-US"/>
+              </w:rPr>
+              <w:t>Research the best reward: based on the survey in GA pensions, performance-based bonus is the best fit for employees.</w:t>
+            </w:r>
+          </w:p>
+          <w:p>
+            <w:pPr>
+              <w:pStyle w:val="ListParagraph"/>
+              <w:numPr>
+                <w:ilvl w:val="0"/>
+                <w:numId w:val="27"/>
+              </w:numPr>
+              <w:spacing w:line="240" w:lineRule="auto"/>
+              <w:jc w:val="both"/>
+              <w:rPr>
+                <w:lang w:val="en-US"/>
+              </w:rPr>
+            </w:pPr>
+            <w:r>
+              <w:rPr>
+                <w:lang w:val="en-US"/>
+              </w:rPr>
+              <w:t>Implementation: the last bit is to implement the policy involving key stakeholders.</w:t>
+            </w:r>
+          </w:p>
+          <w:p>
+            <w:pPr>
+              <w:jc w:val="both"/>
+              <w:rPr>
+                <w:lang w:val="en-US"/>
+              </w:rPr>
+            </w:pPr>
+          </w:p>
+          <w:p>
+            <w:pPr>
+              <w:jc w:val="both"/>
+              <w:rPr>
+                <w:szCs w:val="24"/>
+                <w:lang w:val="en-US"/>
+              </w:rPr>
+            </w:pPr>
+            <w:r>
+              <w:rPr>
+                <w:lang w:val="en-US"/>
+              </w:rPr>
+              <w:t xml:space="preserve">The key stakeholders are the employees and their line managers. Employees shared their feedback (above) while line managers help appraising employee’s performance according to pre-determined standards. They categories performance tiers of employees so that top performers are identified and rewarded. </w:t>
+            </w:r>
           </w:p>
         </w:tc>
       </w:tr>
@@ -6473,6 +6617,7 @@
                 <w:iCs/>
                 <w:color w:val="243E15" w:themeColor="accent3" w:themeShade="80"/>
               </w:rPr>
+              <w:lastRenderedPageBreak/>
               <w:t>Type here…</w:t>
             </w:r>
           </w:p>
@@ -6841,7 +6986,6 @@
                 <w:rFonts w:ascii="Calibri" w:eastAsia="Calibri" w:hAnsi="Calibri" w:cs="Calibri"/>
                 <w:color w:val="000000" w:themeColor="text1"/>
               </w:rPr>
-              <w:lastRenderedPageBreak/>
               <w:t>Develop organisational reward packages and approaches based on insight.</w:t>
             </w:r>
             <w:r>
@@ -7618,9 +7762,7 @@
               <w:spacing w:line="240" w:lineRule="auto"/>
               <w:textAlignment w:val="baseline"/>
               <w:rPr>
-                <w:rFonts w:ascii="Calibri" w:eastAsia="Times New Roman" w:hAnsi="Calibri" w:cs="Calibri"/>
-                <w:sz w:val="24"/>
-                <w:lang w:eastAsia="en-GB"/>
+                <w:lang w:val="en-US"/>
               </w:rPr>
             </w:pPr>
             <w:r>
@@ -7676,13 +7818,104 @@
               <w:rPr>
                 <w:lang w:val="en-US"/>
               </w:rPr>
+              <w:t>(Accessed: 21 June 2023).</w:t>
+            </w:r>
+          </w:p>
+          <w:p>
+            <w:pPr>
+              <w:spacing w:line="240" w:lineRule="auto"/>
+              <w:textAlignment w:val="baseline"/>
+              <w:rPr>
+                <w:rFonts w:eastAsia="Times New Roman" w:cs="Calibri"/>
+                <w:lang w:eastAsia="en-GB"/>
+              </w:rPr>
+            </w:pPr>
+          </w:p>
+          <w:p>
+            <w:pPr>
+              <w:spacing w:line="240" w:lineRule="auto"/>
+              <w:textAlignment w:val="baseline"/>
+              <w:rPr>
+                <w:rFonts w:ascii="Calibri" w:eastAsia="Times New Roman" w:hAnsi="Calibri" w:cs="Calibri"/>
+                <w:sz w:val="24"/>
+                <w:lang w:eastAsia="en-GB"/>
+              </w:rPr>
+            </w:pPr>
+            <w:r>
+              <w:rPr>
+                <w:rFonts w:ascii="Calibri" w:eastAsia="Times New Roman" w:hAnsi="Calibri" w:cs="Calibri"/>
+                <w:sz w:val="24"/>
+                <w:lang w:eastAsia="en-GB"/>
+              </w:rPr>
+              <w:lastRenderedPageBreak/>
+              <w:t>Matthews</w:t>
+            </w:r>
+            <w:r>
+              <w:rPr>
+                <w:rFonts w:ascii="Calibri" w:eastAsia="Times New Roman" w:hAnsi="Calibri" w:cs="Calibri"/>
+                <w:sz w:val="24"/>
+                <w:lang w:eastAsia="en-GB"/>
+              </w:rPr>
+              <w:t xml:space="preserve"> K., (2019) </w:t>
+            </w:r>
+            <w:r>
+              <w:rPr>
+                <w:rFonts w:ascii="Calibri" w:eastAsia="Times New Roman" w:hAnsi="Calibri" w:cs="Calibri"/>
+                <w:i/>
+                <w:iCs/>
+                <w:sz w:val="24"/>
+                <w:lang w:eastAsia="en-GB"/>
+              </w:rPr>
+              <w:t>How to Create an Employee Rewards and Recognition Policy</w:t>
+            </w:r>
+            <w:r>
+              <w:rPr>
+                <w:rFonts w:ascii="Calibri" w:eastAsia="Times New Roman" w:hAnsi="Calibri" w:cs="Calibri"/>
+                <w:i/>
+                <w:iCs/>
+                <w:sz w:val="24"/>
+                <w:lang w:eastAsia="en-GB"/>
+              </w:rPr>
+              <w:t xml:space="preserve">. </w:t>
+            </w:r>
+            <w:r>
+              <w:rPr>
+                <w:rFonts w:ascii="Calibri" w:eastAsia="Times New Roman" w:hAnsi="Calibri" w:cs="Calibri"/>
+                <w:sz w:val="24"/>
+                <w:lang w:eastAsia="en-GB"/>
+              </w:rPr>
+              <w:t xml:space="preserve">Available at </w:t>
+            </w:r>
+            <w:hyperlink r:id="rId27" w:history="1">
+              <w:r>
+                <w:rPr>
+                  <w:rStyle w:val="Hyperlink"/>
+                  <w:rFonts w:ascii="Calibri" w:eastAsia="Times New Roman" w:hAnsi="Calibri" w:cs="Calibri"/>
+                  <w:sz w:val="24"/>
+                  <w:lang w:eastAsia="en-GB"/>
+                </w:rPr>
+                <w:t>https://hrdailyadvisor.blr.com/2019/06/28/how-to-create-an-employee-rewards-and-recognition-policy/</w:t>
+              </w:r>
+            </w:hyperlink>
+            <w:r>
+              <w:rPr>
+                <w:rFonts w:ascii="Calibri" w:eastAsia="Times New Roman" w:hAnsi="Calibri" w:cs="Calibri"/>
+                <w:sz w:val="24"/>
+                <w:lang w:eastAsia="en-GB"/>
+              </w:rPr>
+              <w:t xml:space="preserve"> </w:t>
+            </w:r>
+            <w:r>
+              <w:rPr>
+                <w:lang w:val="en-US"/>
+              </w:rPr>
               <w:t>(Accessed: 2</w:t>
             </w:r>
             <w:r>
               <w:rPr>
                 <w:lang w:val="en-US"/>
               </w:rPr>
-              <w:t>1</w:t>
+              <w:t>2</w:t>
             </w:r>
             <w:r>
               <w:rPr>
@@ -7918,7 +8151,6 @@
           <w:rFonts w:ascii="Calibri" w:hAnsi="Calibri" w:cs="Calibri"/>
           <w:color w:val="000000" w:themeColor="text1"/>
         </w:rPr>
-        <w:lastRenderedPageBreak/>
         <w:t>Review the role of people practice in supporting line managers to make consistent and</w:t>
       </w:r>
       <w:r>
@@ -9204,7 +9436,6 @@
                 <w:rFonts w:ascii="Calibri" w:hAnsi="Calibri" w:cs="Calibri"/>
                 <w:color w:val="000000" w:themeColor="text1"/>
               </w:rPr>
-              <w:lastRenderedPageBreak/>
               <w:t>Assess different approaches to performance management. (AC 3.1)</w:t>
             </w:r>
           </w:p>
@@ -9798,6 +10029,7 @@
                 <w:szCs w:val="22"/>
                 <w:lang w:eastAsia="en-GB"/>
               </w:rPr>
+              <w:lastRenderedPageBreak/>
               <w:t>Please provide your full long reference list here. The Harvard method is preferable. </w:t>
             </w:r>
             <w:r>
@@ -13198,7 +13430,7 @@
                     </pic:cNvPicPr>
                   </pic:nvPicPr>
                   <pic:blipFill>
-                    <a:blip r:embed="rId27" cstate="print">
+                    <a:blip r:embed="rId28" cstate="print">
                       <a:duotone>
                         <a:schemeClr val="accent3">
                           <a:shade val="45000"/>
@@ -13825,7 +14057,7 @@
       </w:pPr>
     </w:p>
     <w:sectPr>
-      <w:headerReference w:type="default" r:id="rId28"/>
+      <w:headerReference w:type="default" r:id="rId29"/>
       <w:pgSz w:w="11900" w:h="16840"/>
       <w:pgMar w:top="1077" w:right="964" w:bottom="1077" w:left="1134" w:header="720" w:footer="720" w:gutter="0"/>
       <w:cols w:space="720"/>
@@ -15281,6 +15513,119 @@
     </w:lvl>
   </w:abstractNum>
   <w:abstractNum w:abstractNumId="10" w15:restartNumberingAfterBreak="0">
+    <w:nsid w:val="37A334CF"/>
+    <w:multiLevelType w:val="hybridMultilevel"/>
+    <w:tmpl w:val="6BE6CC30"/>
+    <w:lvl w:ilvl="0" w:tplc="04090001">
+      <w:start w:val="1"/>
+      <w:numFmt w:val="bullet"/>
+      <w:lvlText w:val=""/>
+      <w:lvlJc w:val="left"/>
+      <w:pPr>
+        <w:ind w:left="720" w:hanging="360"/>
+      </w:pPr>
+      <w:rPr>
+        <w:rFonts w:ascii="Symbol" w:hAnsi="Symbol" w:hint="default"/>
+      </w:rPr>
+    </w:lvl>
+    <w:lvl w:ilvl="1" w:tplc="04090003" w:tentative="1">
+      <w:start w:val="1"/>
+      <w:numFmt w:val="bullet"/>
+      <w:lvlText w:val="o"/>
+      <w:lvlJc w:val="left"/>
+      <w:pPr>
+        <w:ind w:left="1440" w:hanging="360"/>
+      </w:pPr>
+      <w:rPr>
+        <w:rFonts w:ascii="Courier New" w:hAnsi="Courier New" w:cs="Courier New" w:hint="default"/>
+      </w:rPr>
+    </w:lvl>
+    <w:lvl w:ilvl="2" w:tplc="04090005" w:tentative="1">
+      <w:start w:val="1"/>
+      <w:numFmt w:val="bullet"/>
+      <w:lvlText w:val=""/>
+      <w:lvlJc w:val="left"/>
+      <w:pPr>
+        <w:ind w:left="2160" w:hanging="360"/>
+      </w:pPr>
+      <w:rPr>
+        <w:rFonts w:ascii="Wingdings" w:hAnsi="Wingdings" w:hint="default"/>
+      </w:rPr>
+    </w:lvl>
+    <w:lvl w:ilvl="3" w:tplc="04090001" w:tentative="1">
+      <w:start w:val="1"/>
+      <w:numFmt w:val="bullet"/>
+      <w:lvlText w:val=""/>
+      <w:lvlJc w:val="left"/>
+      <w:pPr>
+        <w:ind w:left="2880" w:hanging="360"/>
+      </w:pPr>
+      <w:rPr>
+        <w:rFonts w:ascii="Symbol" w:hAnsi="Symbol" w:hint="default"/>
+      </w:rPr>
+    </w:lvl>
+    <w:lvl w:ilvl="4" w:tplc="04090003" w:tentative="1">
+      <w:start w:val="1"/>
+      <w:numFmt w:val="bullet"/>
+      <w:lvlText w:val="o"/>
+      <w:lvlJc w:val="left"/>
+      <w:pPr>
+        <w:ind w:left="3600" w:hanging="360"/>
+      </w:pPr>
+      <w:rPr>
+        <w:rFonts w:ascii="Courier New" w:hAnsi="Courier New" w:cs="Courier New" w:hint="default"/>
+      </w:rPr>
+    </w:lvl>
+    <w:lvl w:ilvl="5" w:tplc="04090005" w:tentative="1">
+      <w:start w:val="1"/>
+      <w:numFmt w:val="bullet"/>
+      <w:lvlText w:val=""/>
+      <w:lvlJc w:val="left"/>
+      <w:pPr>
+        <w:ind w:left="4320" w:hanging="360"/>
+      </w:pPr>
+      <w:rPr>
+        <w:rFonts w:ascii="Wingdings" w:hAnsi="Wingdings" w:hint="default"/>
+      </w:rPr>
+    </w:lvl>
+    <w:lvl w:ilvl="6" w:tplc="04090001" w:tentative="1">
+      <w:start w:val="1"/>
+      <w:numFmt w:val="bullet"/>
+      <w:lvlText w:val=""/>
+      <w:lvlJc w:val="left"/>
+      <w:pPr>
+        <w:ind w:left="5040" w:hanging="360"/>
+      </w:pPr>
+      <w:rPr>
+        <w:rFonts w:ascii="Symbol" w:hAnsi="Symbol" w:hint="default"/>
+      </w:rPr>
+    </w:lvl>
+    <w:lvl w:ilvl="7" w:tplc="04090003" w:tentative="1">
+      <w:start w:val="1"/>
+      <w:numFmt w:val="bullet"/>
+      <w:lvlText w:val="o"/>
+      <w:lvlJc w:val="left"/>
+      <w:pPr>
+        <w:ind w:left="5760" w:hanging="360"/>
+      </w:pPr>
+      <w:rPr>
+        <w:rFonts w:ascii="Courier New" w:hAnsi="Courier New" w:cs="Courier New" w:hint="default"/>
+      </w:rPr>
+    </w:lvl>
+    <w:lvl w:ilvl="8" w:tplc="04090005" w:tentative="1">
+      <w:start w:val="1"/>
+      <w:numFmt w:val="bullet"/>
+      <w:lvlText w:val=""/>
+      <w:lvlJc w:val="left"/>
+      <w:pPr>
+        <w:ind w:left="6480" w:hanging="360"/>
+      </w:pPr>
+      <w:rPr>
+        <w:rFonts w:ascii="Wingdings" w:hAnsi="Wingdings" w:hint="default"/>
+      </w:rPr>
+    </w:lvl>
+  </w:abstractNum>
+  <w:abstractNum w:abstractNumId="11" w15:restartNumberingAfterBreak="0">
     <w:nsid w:val="40C90F9E"/>
     <w:multiLevelType w:val="hybridMultilevel"/>
     <w:tmpl w:val="E4A2C6E4"/>
@@ -15372,7 +15717,7 @@
       </w:pPr>
     </w:lvl>
   </w:abstractNum>
-  <w:abstractNum w:abstractNumId="11" w15:restartNumberingAfterBreak="0">
+  <w:abstractNum w:abstractNumId="12" w15:restartNumberingAfterBreak="0">
     <w:nsid w:val="411B6B6A"/>
     <w:multiLevelType w:val="hybridMultilevel"/>
     <w:tmpl w:val="C16E1832"/>
@@ -15488,7 +15833,7 @@
       </w:rPr>
     </w:lvl>
   </w:abstractNum>
-  <w:abstractNum w:abstractNumId="12" w15:restartNumberingAfterBreak="0">
+  <w:abstractNum w:abstractNumId="13" w15:restartNumberingAfterBreak="0">
     <w:nsid w:val="437348DA"/>
     <w:multiLevelType w:val="hybridMultilevel"/>
     <w:tmpl w:val="3C40F16C"/>
@@ -15580,7 +15925,7 @@
       </w:pPr>
     </w:lvl>
   </w:abstractNum>
-  <w:abstractNum w:abstractNumId="13" w15:restartNumberingAfterBreak="0">
+  <w:abstractNum w:abstractNumId="14" w15:restartNumberingAfterBreak="0">
     <w:nsid w:val="43F420A3"/>
     <w:multiLevelType w:val="hybridMultilevel"/>
     <w:tmpl w:val="E4A2C6E4"/>
@@ -15672,7 +16017,7 @@
       </w:pPr>
     </w:lvl>
   </w:abstractNum>
-  <w:abstractNum w:abstractNumId="14" w15:restartNumberingAfterBreak="0">
+  <w:abstractNum w:abstractNumId="15" w15:restartNumberingAfterBreak="0">
     <w:nsid w:val="488962FA"/>
     <w:multiLevelType w:val="hybridMultilevel"/>
     <w:tmpl w:val="E4A2C6E4"/>
@@ -15764,7 +16109,7 @@
       </w:pPr>
     </w:lvl>
   </w:abstractNum>
-  <w:abstractNum w:abstractNumId="15" w15:restartNumberingAfterBreak="0">
+  <w:abstractNum w:abstractNumId="16" w15:restartNumberingAfterBreak="0">
     <w:nsid w:val="4A4C1116"/>
     <w:multiLevelType w:val="hybridMultilevel"/>
     <w:tmpl w:val="E4A2C6E4"/>
@@ -15856,7 +16201,7 @@
       </w:pPr>
     </w:lvl>
   </w:abstractNum>
-  <w:abstractNum w:abstractNumId="16" w15:restartNumberingAfterBreak="0">
+  <w:abstractNum w:abstractNumId="17" w15:restartNumberingAfterBreak="0">
     <w:nsid w:val="5257274C"/>
     <w:multiLevelType w:val="hybridMultilevel"/>
     <w:tmpl w:val="E4A2C6E4"/>
@@ -15948,7 +16293,7 @@
       </w:pPr>
     </w:lvl>
   </w:abstractNum>
-  <w:abstractNum w:abstractNumId="17" w15:restartNumberingAfterBreak="0">
+  <w:abstractNum w:abstractNumId="18" w15:restartNumberingAfterBreak="0">
     <w:nsid w:val="63574C78"/>
     <w:multiLevelType w:val="hybridMultilevel"/>
     <w:tmpl w:val="E4A2C6E4"/>
@@ -16040,7 +16385,7 @@
       </w:pPr>
     </w:lvl>
   </w:abstractNum>
-  <w:abstractNum w:abstractNumId="18" w15:restartNumberingAfterBreak="0">
+  <w:abstractNum w:abstractNumId="19" w15:restartNumberingAfterBreak="0">
     <w:nsid w:val="646B7F6E"/>
     <w:multiLevelType w:val="hybridMultilevel"/>
     <w:tmpl w:val="DFD6ACD4"/>
@@ -16153,7 +16498,7 @@
       </w:rPr>
     </w:lvl>
   </w:abstractNum>
-  <w:abstractNum w:abstractNumId="19" w15:restartNumberingAfterBreak="0">
+  <w:abstractNum w:abstractNumId="20" w15:restartNumberingAfterBreak="0">
     <w:nsid w:val="694C6675"/>
     <w:multiLevelType w:val="hybridMultilevel"/>
     <w:tmpl w:val="0C6035B4"/>
@@ -16268,7 +16613,7 @@
       </w:rPr>
     </w:lvl>
   </w:abstractNum>
-  <w:abstractNum w:abstractNumId="20" w15:restartNumberingAfterBreak="0">
+  <w:abstractNum w:abstractNumId="21" w15:restartNumberingAfterBreak="0">
     <w:nsid w:val="6BAA17BC"/>
     <w:multiLevelType w:val="hybridMultilevel"/>
     <w:tmpl w:val="C3A63888"/>
@@ -16354,7 +16699,7 @@
       </w:pPr>
     </w:lvl>
   </w:abstractNum>
-  <w:abstractNum w:abstractNumId="21" w15:restartNumberingAfterBreak="0">
+  <w:abstractNum w:abstractNumId="22" w15:restartNumberingAfterBreak="0">
     <w:nsid w:val="6C8C7368"/>
     <w:multiLevelType w:val="hybridMultilevel"/>
     <w:tmpl w:val="39F027E2"/>
@@ -16467,7 +16812,7 @@
       </w:rPr>
     </w:lvl>
   </w:abstractNum>
-  <w:abstractNum w:abstractNumId="22" w15:restartNumberingAfterBreak="0">
+  <w:abstractNum w:abstractNumId="23" w15:restartNumberingAfterBreak="0">
     <w:nsid w:val="6D6C072A"/>
     <w:multiLevelType w:val="hybridMultilevel"/>
     <w:tmpl w:val="E4A2C6E4"/>
@@ -16559,7 +16904,7 @@
       </w:pPr>
     </w:lvl>
   </w:abstractNum>
-  <w:abstractNum w:abstractNumId="23" w15:restartNumberingAfterBreak="0">
+  <w:abstractNum w:abstractNumId="24" w15:restartNumberingAfterBreak="0">
     <w:nsid w:val="6EB555A6"/>
     <w:multiLevelType w:val="hybridMultilevel"/>
     <w:tmpl w:val="E4A2C6E4"/>
@@ -16651,7 +16996,7 @@
       </w:pPr>
     </w:lvl>
   </w:abstractNum>
-  <w:abstractNum w:abstractNumId="24" w15:restartNumberingAfterBreak="0">
+  <w:abstractNum w:abstractNumId="25" w15:restartNumberingAfterBreak="0">
     <w:nsid w:val="719066FC"/>
     <w:multiLevelType w:val="hybridMultilevel"/>
     <w:tmpl w:val="E4A2C6E4"/>
@@ -16743,7 +17088,7 @@
       </w:pPr>
     </w:lvl>
   </w:abstractNum>
-  <w:abstractNum w:abstractNumId="25" w15:restartNumberingAfterBreak="0">
+  <w:abstractNum w:abstractNumId="26" w15:restartNumberingAfterBreak="0">
     <w:nsid w:val="793C3445"/>
     <w:multiLevelType w:val="hybridMultilevel"/>
     <w:tmpl w:val="0150B180"/>
@@ -16830,19 +17175,19 @@
     </w:lvl>
   </w:abstractNum>
   <w:num w:numId="1" w16cid:durableId="1773745168">
-    <w:abstractNumId w:val="18"/>
+    <w:abstractNumId w:val="19"/>
   </w:num>
   <w:num w:numId="2" w16cid:durableId="2053653058">
     <w:abstractNumId w:val="0"/>
   </w:num>
   <w:num w:numId="3" w16cid:durableId="2119911705">
-    <w:abstractNumId w:val="11"/>
+    <w:abstractNumId w:val="12"/>
   </w:num>
   <w:num w:numId="4" w16cid:durableId="1610429741">
-    <w:abstractNumId w:val="19"/>
+    <w:abstractNumId w:val="20"/>
   </w:num>
   <w:num w:numId="5" w16cid:durableId="985203680">
-    <w:abstractNumId w:val="12"/>
+    <w:abstractNumId w:val="13"/>
   </w:num>
   <w:num w:numId="6" w16cid:durableId="1306933392">
     <w:abstractNumId w:val="9"/>
@@ -16854,10 +17199,10 @@
     <w:abstractNumId w:val="5"/>
   </w:num>
   <w:num w:numId="9" w16cid:durableId="1157455954">
-    <w:abstractNumId w:val="25"/>
+    <w:abstractNumId w:val="26"/>
   </w:num>
   <w:num w:numId="10" w16cid:durableId="929629316">
-    <w:abstractNumId w:val="20"/>
+    <w:abstractNumId w:val="21"/>
   </w:num>
   <w:num w:numId="11" w16cid:durableId="357394817">
     <w:abstractNumId w:val="1"/>
@@ -16866,46 +17211,49 @@
     <w:abstractNumId w:val="2"/>
   </w:num>
   <w:num w:numId="13" w16cid:durableId="1323000199">
-    <w:abstractNumId w:val="17"/>
+    <w:abstractNumId w:val="18"/>
   </w:num>
   <w:num w:numId="14" w16cid:durableId="759370761">
-    <w:abstractNumId w:val="15"/>
+    <w:abstractNumId w:val="16"/>
   </w:num>
   <w:num w:numId="15" w16cid:durableId="883176015">
-    <w:abstractNumId w:val="13"/>
+    <w:abstractNumId w:val="14"/>
   </w:num>
   <w:num w:numId="16" w16cid:durableId="669992355">
     <w:abstractNumId w:val="8"/>
   </w:num>
   <w:num w:numId="17" w16cid:durableId="1134368347">
-    <w:abstractNumId w:val="16"/>
+    <w:abstractNumId w:val="17"/>
   </w:num>
   <w:num w:numId="18" w16cid:durableId="2138907955">
     <w:abstractNumId w:val="4"/>
   </w:num>
   <w:num w:numId="19" w16cid:durableId="65154386">
-    <w:abstractNumId w:val="22"/>
+    <w:abstractNumId w:val="23"/>
   </w:num>
   <w:num w:numId="20" w16cid:durableId="2140150995">
-    <w:abstractNumId w:val="23"/>
+    <w:abstractNumId w:val="24"/>
   </w:num>
   <w:num w:numId="21" w16cid:durableId="473722340">
     <w:abstractNumId w:val="7"/>
   </w:num>
   <w:num w:numId="22" w16cid:durableId="771822248">
-    <w:abstractNumId w:val="24"/>
+    <w:abstractNumId w:val="25"/>
   </w:num>
   <w:num w:numId="23" w16cid:durableId="1257057706">
-    <w:abstractNumId w:val="14"/>
+    <w:abstractNumId w:val="15"/>
   </w:num>
   <w:num w:numId="24" w16cid:durableId="1157720358">
-    <w:abstractNumId w:val="10"/>
+    <w:abstractNumId w:val="11"/>
   </w:num>
   <w:num w:numId="25" w16cid:durableId="1709645227">
-    <w:abstractNumId w:val="21"/>
+    <w:abstractNumId w:val="22"/>
   </w:num>
   <w:num w:numId="26" w16cid:durableId="1257901106">
     <w:abstractNumId w:val="3"/>
+  </w:num>
+  <w:num w:numId="27" w16cid:durableId="1619220767">
+    <w:abstractNumId w:val="10"/>
   </w:num>
   <w:numIdMacAtCleanup w:val="4"/>
 </w:numbering>
@@ -17104,7 +17452,7 @@
     <w:lsdException w:name="Medium Shading 2 Accent 1" w:uiPriority="64"/>
     <w:lsdException w:name="Medium List 1 Accent 1" w:uiPriority="65"/>
     <w:lsdException w:name="Revision" w:semiHidden="1"/>
-    <w:lsdException w:name="List Paragraph" w:uiPriority="1" w:qFormat="1"/>
+    <w:lsdException w:name="List Paragraph" w:uiPriority="34" w:qFormat="1"/>
     <w:lsdException w:name="Quote" w:uiPriority="29" w:qFormat="1"/>
     <w:lsdException w:name="Intense Quote" w:uiPriority="30" w:qFormat="1"/>
     <w:lsdException w:name="Medium List 2 Accent 1" w:uiPriority="66"/>
@@ -17702,7 +18050,7 @@
     <w:name w:val="List Paragraph"/>
     <w:basedOn w:val="Normal"/>
     <w:link w:val="ListParagraphChar"/>
-    <w:uiPriority w:val="1"/>
+    <w:uiPriority w:val="34"/>
     <w:qFormat/>
     <w:rsid w:val="002207B3"/>
     <w:pPr>
@@ -18847,12 +19195,7 @@
 </file>
 
 <file path=customXml/item2.xml><?xml version="1.0" encoding="utf-8"?>
-<?mso-contentType ?>
-<FormTemplates xmlns="http://schemas.microsoft.com/sharepoint/v3/contenttype/forms">
-  <Display>DocumentLibraryForm</Display>
-  <Edit>DocumentLibraryForm</Edit>
-  <New>DocumentLibraryForm</New>
-</FormTemplates>
+<b:Sources xmlns:b="http://schemas.openxmlformats.org/officeDocument/2006/bibliography" xmlns="http://schemas.openxmlformats.org/officeDocument/2006/bibliography" SelectedStyle="\APASixthEditionOfficeOnline.xsl" StyleName="APA" Version="6"/>
 </file>
 
 <file path=customXml/item3.xml><?xml version="1.0" encoding="utf-8"?>
@@ -18874,7 +19217,12 @@
 </file>
 
 <file path=customXml/item4.xml><?xml version="1.0" encoding="utf-8"?>
-<b:Sources xmlns:b="http://schemas.openxmlformats.org/officeDocument/2006/bibliography" xmlns="http://schemas.openxmlformats.org/officeDocument/2006/bibliography" SelectedStyle="\APASixthEditionOfficeOnline.xsl" StyleName="APA" Version="6"/>
+<?mso-contentType ?>
+<FormTemplates xmlns="http://schemas.microsoft.com/sharepoint/v3/contenttype/forms">
+  <Display>DocumentLibraryForm</Display>
+  <Edit>DocumentLibraryForm</Edit>
+  <New>DocumentLibraryForm</New>
+</FormTemplates>
 </file>
 
 <file path=customXml/itemProps1.xml><?xml version="1.0" encoding="utf-8"?>
@@ -18897,9 +19245,9 @@
 </file>
 
 <file path=customXml/itemProps2.xml><?xml version="1.0" encoding="utf-8"?>
-<ds:datastoreItem xmlns:ds="http://schemas.openxmlformats.org/officeDocument/2006/customXml" ds:itemID="{A6411DCC-916F-481D-9758-D8A67415E20A}">
+<ds:datastoreItem xmlns:ds="http://schemas.openxmlformats.org/officeDocument/2006/customXml" ds:itemID="{E30AF029-46AD-47ED-B283-78FA2A1003CF}">
   <ds:schemaRefs>
-    <ds:schemaRef ds:uri="http://schemas.microsoft.com/sharepoint/v3/contenttype/forms"/>
+    <ds:schemaRef ds:uri="http://schemas.openxmlformats.org/officeDocument/2006/bibliography"/>
   </ds:schemaRefs>
 </ds:datastoreItem>
 </file>
@@ -18916,9 +19264,9 @@
 </file>
 
 <file path=customXml/itemProps4.xml><?xml version="1.0" encoding="utf-8"?>
-<ds:datastoreItem xmlns:ds="http://schemas.openxmlformats.org/officeDocument/2006/customXml" ds:itemID="{E30AF029-46AD-47ED-B283-78FA2A1003CF}">
+<ds:datastoreItem xmlns:ds="http://schemas.openxmlformats.org/officeDocument/2006/customXml" ds:itemID="{A6411DCC-916F-481D-9758-D8A67415E20A}">
   <ds:schemaRefs>
-    <ds:schemaRef ds:uri="http://schemas.openxmlformats.org/officeDocument/2006/bibliography"/>
+    <ds:schemaRef ds:uri="http://schemas.microsoft.com/sharepoint/v3/contenttype/forms"/>
   </ds:schemaRefs>
 </ds:datastoreItem>
 </file>
--- a/5HR03.docx
+++ b/5HR03.docx
@@ -331,7 +331,7 @@
                     </wp:anchor>
                   </w:drawing>
                 </mc:Choice>
-                <mc:Fallback xmlns:a14="http://schemas.microsoft.com/office/drawing/2010/main" xmlns:pic="http://schemas.openxmlformats.org/drawingml/2006/picture" xmlns:a="http://schemas.openxmlformats.org/drawingml/2006/main">
+                <mc:Fallback xmlns:a="http://schemas.openxmlformats.org/drawingml/2006/main" xmlns:pic="http://schemas.openxmlformats.org/drawingml/2006/picture" xmlns:a14="http://schemas.microsoft.com/office/drawing/2010/main">
                   <w:pict w14:anchorId="3DCA675C">
                     <v:rect id="Rectangle 15" style="position:absolute;margin-left:-114.95pt;margin-top:-369.55pt;width:744.6pt;height:1087.2pt;z-index:-251658233;visibility:visible;mso-wrap-style:square;mso-width-percent:0;mso-height-percent:0;mso-wrap-distance-left:9pt;mso-wrap-distance-top:0;mso-wrap-distance-right:9pt;mso-wrap-distance-bottom:0;mso-position-horizontal:absolute;mso-position-horizontal-relative:page;mso-position-vertical:absolute;mso-position-vertical-relative:text;mso-width-percent:0;mso-height-percent:0;mso-width-relative:margin;mso-height-relative:margin;v-text-anchor:middle" o:spid="_x0000_s1026" fillcolor="#d8edcc [662]" strokecolor="#28062e [1604]" strokeweight="1pt" w14:anchorId="7E12B94D" o:gfxdata="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">
                       <w10:wrap anchorx="page"/>
@@ -596,7 +596,7 @@
                     </wp:anchor>
                   </w:drawing>
                 </mc:Choice>
-                <mc:Fallback xmlns:a="http://schemas.openxmlformats.org/drawingml/2006/main" xmlns:pic="http://schemas.openxmlformats.org/drawingml/2006/picture" xmlns:a14="http://schemas.microsoft.com/office/drawing/2010/main">
+                <mc:Fallback xmlns:a14="http://schemas.microsoft.com/office/drawing/2010/main" xmlns:pic="http://schemas.openxmlformats.org/drawingml/2006/picture" xmlns:a="http://schemas.openxmlformats.org/drawingml/2006/main">
                   <w:pict w14:anchorId="4C0F5873">
                     <v:group id="Group 1" style="position:absolute;margin-left:210pt;margin-top:30.35pt;width:269.3pt;height:269.3pt;z-index:251658243" coordsize="34200,34200" o:spid="_x0000_s1026" w14:anchorId="2687DBAF" o:gfxdata="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">
                       <v:shapetype id="_x0000_t23" coordsize="21600,21600" o:spt="23" adj="5400" path="m,10800qy10800,,21600,10800,10800,21600,,10800xm@0,10800qy10800@2@1,10800,10800@0@0,10800xe">
@@ -3066,7 +3066,7 @@
               </wp:anchor>
             </w:drawing>
           </mc:Choice>
-          <mc:Fallback xmlns:a14="http://schemas.microsoft.com/office/drawing/2010/main" xmlns:pic="http://schemas.openxmlformats.org/drawingml/2006/picture" xmlns:a="http://schemas.openxmlformats.org/drawingml/2006/main">
+          <mc:Fallback xmlns:a="http://schemas.openxmlformats.org/drawingml/2006/main" xmlns:pic="http://schemas.openxmlformats.org/drawingml/2006/picture" xmlns:a14="http://schemas.microsoft.com/office/drawing/2010/main">
             <w:pict w14:anchorId="53D87315">
               <v:rect id="Rectangle 5" style="position:absolute;margin-left:27.6pt;margin-top:0;width:538.7pt;height:111pt;z-index:251658588;visibility:visible;mso-wrap-style:square;mso-width-percent:0;mso-height-percent:0;mso-wrap-distance-left:9pt;mso-wrap-distance-top:0;mso-wrap-distance-right:9pt;mso-wrap-distance-bottom:0;mso-position-horizontal:absolute;mso-position-horizontal-relative:page;mso-position-vertical:top;mso-position-vertical-relative:margin;mso-width-percent:0;mso-height-percent:0;mso-width-relative:margin;mso-height-relative:margin;v-text-anchor:middle" o:spid="_x0000_s1026" fillcolor="#8aca66 [1942]" stroked="f" strokeweight="1pt" w14:anchorId="5AF4E01B" o:gfxdata="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">
                 <v:fill opacity="3341f"/>
@@ -6263,20 +6263,123 @@
             <w:pPr>
               <w:jc w:val="both"/>
               <w:rPr>
-                <w:rFonts w:ascii="Calibri" w:hAnsi="Calibri" w:cs="Calibri"/>
-                <w:i/>
-                <w:iCs/>
-                <w:color w:val="6D0E28" w:themeColor="accent4" w:themeShade="80"/>
-              </w:rPr>
-            </w:pPr>
-            <w:r>
-              <w:rPr>
-                <w:rFonts w:ascii="Calibri" w:hAnsi="Calibri" w:cs="Calibri"/>
-                <w:i/>
-                <w:iCs/>
-                <w:color w:val="243E15" w:themeColor="accent3" w:themeShade="80"/>
-              </w:rPr>
-              <w:t>Type here…</w:t>
+                <w:lang w:val="en-US"/>
+              </w:rPr>
+            </w:pPr>
+            <w:r>
+              <w:rPr>
+                <w:lang w:val="en-US"/>
+              </w:rPr>
+              <w:t>People performance is a measure to how well individuals perform their job duties against predefined KPIs and measures (Litmos, n.d.). Measuring people performance is a key for determining rewarding and incentivizing employees. People performance is not just about measuring data of productivity; it also encompasses a human touch to it. It is vital to measure productivity as well as passion for learning and development, interaction with team, and enthusiasm as well (</w:t>
+            </w:r>
+            <w:r>
+              <w:rPr>
+                <w:lang w:val="en-US"/>
+              </w:rPr>
+              <w:t>Nguyen Ky</w:t>
+            </w:r>
+            <w:r>
+              <w:rPr>
+                <w:lang w:val="en-US"/>
+              </w:rPr>
+              <w:t xml:space="preserve">, 2022). </w:t>
+            </w:r>
+          </w:p>
+          <w:p>
+            <w:pPr>
+              <w:jc w:val="both"/>
+              <w:rPr>
+                <w:lang w:val="en-US"/>
+              </w:rPr>
+            </w:pPr>
+          </w:p>
+          <w:p>
+            <w:pPr>
+              <w:jc w:val="both"/>
+              <w:rPr>
+                <w:lang w:val="en-US"/>
+              </w:rPr>
+            </w:pPr>
+            <w:r>
+              <w:rPr>
+                <w:lang w:val="en-US"/>
+              </w:rPr>
+              <w:t>Organizational performance is a measure to the ability of the organization to achieve its goal and objectives in a constant change (</w:t>
+            </w:r>
+            <w:r>
+              <w:rPr>
+                <w:lang w:val="en-US"/>
+              </w:rPr>
+              <w:t>Miles</w:t>
+            </w:r>
+            <w:r>
+              <w:rPr>
+                <w:lang w:val="en-US"/>
+              </w:rPr>
+              <w:t>, 2022) with the allocated resources. Financial KPIs are crucial when measuring GA pensions’ performance, but other factors like customer satisfaction and organizational sustainability are also vital (</w:t>
+            </w:r>
+            <w:r>
+              <w:rPr>
+                <w:lang w:val="en-US"/>
+              </w:rPr>
+              <w:t>Sinek</w:t>
+            </w:r>
+            <w:r>
+              <w:rPr>
+                <w:lang w:val="en-US"/>
+              </w:rPr>
+              <w:t>, 2019).</w:t>
+            </w:r>
+          </w:p>
+          <w:p>
+            <w:pPr>
+              <w:jc w:val="both"/>
+              <w:rPr>
+                <w:lang w:val="en-US"/>
+              </w:rPr>
+            </w:pPr>
+          </w:p>
+          <w:p>
+            <w:pPr>
+              <w:jc w:val="both"/>
+              <w:rPr>
+                <w:lang w:val="en-US"/>
+              </w:rPr>
+            </w:pPr>
+            <w:r>
+              <w:rPr>
+                <w:lang w:val="en-US"/>
+              </w:rPr>
+              <w:t>There is an issue with employee performance in GA pensions due to employee resentment which is attributed to the current reward policies. GA pensions, in this case, would choose performance-based reward system among other policies. Rewards include bonuses, commissions, profit-</w:t>
+            </w:r>
+            <w:r>
+              <w:rPr>
+                <w:lang w:val="en-US"/>
+              </w:rPr>
+              <w:lastRenderedPageBreak/>
+              <w:t>sharing plans are given to top performers for their contribution towards GA pension’s goal achievement. That could boost employee performance and incentivize them to receive the reward.</w:t>
+            </w:r>
+          </w:p>
+          <w:p>
+            <w:pPr>
+              <w:jc w:val="both"/>
+              <w:rPr>
+                <w:lang w:val="en-US"/>
+              </w:rPr>
+            </w:pPr>
+          </w:p>
+          <w:p>
+            <w:pPr>
+              <w:jc w:val="both"/>
+              <w:rPr>
+                <w:lang w:val="en-US"/>
+              </w:rPr>
+            </w:pPr>
+            <w:r>
+              <w:rPr>
+                <w:lang w:val="en-US"/>
+              </w:rPr>
+              <w:t xml:space="preserve">In addition, organizational wide issues have an impact on the decision on which approach to follow. Low employee engagement, as in the case of GA pensions, mandates it to take recognition-based reward approach to encourage and motivate employee and gain their engagement. Employee of the month, for instance, is an approach that could be taken to recognize employee’s performance and boost their performance and contributions towards the organization’s goals.  </w:t>
             </w:r>
           </w:p>
           <w:p>
@@ -6288,6 +6391,7 @@
                 <w:bCs/>
                 <w:sz w:val="20"/>
                 <w:szCs w:val="20"/>
+                <w:lang w:val="en-US"/>
               </w:rPr>
             </w:pPr>
           </w:p>
@@ -6617,7 +6721,6 @@
                 <w:iCs/>
                 <w:color w:val="243E15" w:themeColor="accent3" w:themeShade="80"/>
               </w:rPr>
-              <w:lastRenderedPageBreak/>
               <w:t>Type here…</w:t>
             </w:r>
           </w:p>
@@ -7226,6 +7329,7 @@
                 <w:szCs w:val="22"/>
                 <w:lang w:eastAsia="en-GB"/>
               </w:rPr>
+              <w:lastRenderedPageBreak/>
               <w:t>Please provide your full long reference list here. The Harvard method is preferable. </w:t>
             </w:r>
             <w:r>
@@ -7836,18 +7940,15 @@
               <w:spacing w:line="240" w:lineRule="auto"/>
               <w:textAlignment w:val="baseline"/>
               <w:rPr>
+                <w:lang w:val="en-US"/>
+              </w:rPr>
+            </w:pPr>
+            <w:r>
+              <w:rPr>
                 <w:rFonts w:ascii="Calibri" w:eastAsia="Times New Roman" w:hAnsi="Calibri" w:cs="Calibri"/>
                 <w:sz w:val="24"/>
                 <w:lang w:eastAsia="en-GB"/>
               </w:rPr>
-            </w:pPr>
-            <w:r>
-              <w:rPr>
-                <w:rFonts w:ascii="Calibri" w:eastAsia="Times New Roman" w:hAnsi="Calibri" w:cs="Calibri"/>
-                <w:sz w:val="24"/>
-                <w:lang w:eastAsia="en-GB"/>
-              </w:rPr>
-              <w:lastRenderedPageBreak/>
               <w:t>Matthews</w:t>
             </w:r>
             <w:r>
@@ -7909,19 +8010,346 @@
               <w:rPr>
                 <w:lang w:val="en-US"/>
               </w:rPr>
+              <w:t>(Accessed: 22 June 2023).</w:t>
+            </w:r>
+          </w:p>
+          <w:p>
+            <w:pPr>
+              <w:spacing w:line="240" w:lineRule="auto"/>
+              <w:textAlignment w:val="baseline"/>
+              <w:rPr>
+                <w:rFonts w:eastAsia="Times New Roman" w:cs="Calibri"/>
+                <w:lang w:eastAsia="en-GB"/>
+              </w:rPr>
+            </w:pPr>
+          </w:p>
+          <w:p>
+            <w:pPr>
+              <w:spacing w:line="240" w:lineRule="auto"/>
+              <w:textAlignment w:val="baseline"/>
+              <w:rPr>
+                <w:lang w:val="en-US"/>
+              </w:rPr>
+            </w:pPr>
+            <w:r>
+              <w:rPr>
+                <w:rFonts w:eastAsia="Times New Roman" w:cs="Calibri"/>
+                <w:lang w:eastAsia="en-GB"/>
+              </w:rPr>
+              <w:t xml:space="preserve">Litmos (n.d.) </w:t>
+            </w:r>
+            <w:r>
+              <w:rPr>
+                <w:rFonts w:eastAsia="Times New Roman" w:cs="Calibri"/>
+                <w:i/>
+                <w:iCs/>
+                <w:lang w:eastAsia="en-GB"/>
+              </w:rPr>
+              <w:t>What Is Employee Performance?</w:t>
+            </w:r>
+            <w:r>
+              <w:rPr>
+                <w:rFonts w:eastAsia="Times New Roman" w:cs="Calibri"/>
+                <w:i/>
+                <w:iCs/>
+                <w:lang w:eastAsia="en-GB"/>
+              </w:rPr>
+              <w:t xml:space="preserve"> </w:t>
+            </w:r>
+            <w:r>
+              <w:rPr>
+                <w:rFonts w:eastAsia="Times New Roman" w:cs="Calibri"/>
+                <w:lang w:eastAsia="en-GB"/>
+              </w:rPr>
+              <w:t xml:space="preserve">Available at </w:t>
+            </w:r>
+            <w:hyperlink r:id="rId28" w:history="1">
+              <w:r>
+                <w:rPr>
+                  <w:rStyle w:val="Hyperlink"/>
+                  <w:rFonts w:eastAsia="Times New Roman" w:cs="Calibri"/>
+                  <w:lang w:eastAsia="en-GB"/>
+                </w:rPr>
+                <w:t>https://www.litmos.com/platform/define-what-is-employee-performance</w:t>
+              </w:r>
+            </w:hyperlink>
+            <w:r>
+              <w:rPr>
+                <w:rFonts w:eastAsia="Times New Roman" w:cs="Calibri"/>
+                <w:lang w:eastAsia="en-GB"/>
+              </w:rPr>
+              <w:t xml:space="preserve"> </w:t>
+            </w:r>
+            <w:r>
+              <w:rPr>
+                <w:lang w:val="en-US"/>
+              </w:rPr>
               <w:t>(Accessed: 2</w:t>
             </w:r>
             <w:r>
               <w:rPr>
                 <w:lang w:val="en-US"/>
               </w:rPr>
-              <w:t>2</w:t>
+              <w:t>3</w:t>
             </w:r>
             <w:r>
               <w:rPr>
                 <w:lang w:val="en-US"/>
               </w:rPr>
               <w:t xml:space="preserve"> June 2023).</w:t>
+            </w:r>
+          </w:p>
+          <w:p>
+            <w:pPr>
+              <w:spacing w:line="240" w:lineRule="auto"/>
+              <w:textAlignment w:val="baseline"/>
+              <w:rPr>
+                <w:rFonts w:eastAsia="Times New Roman" w:cs="Calibri"/>
+                <w:lang w:eastAsia="en-GB"/>
+              </w:rPr>
+            </w:pPr>
+          </w:p>
+          <w:p>
+            <w:pPr>
+              <w:spacing w:line="240" w:lineRule="auto"/>
+              <w:textAlignment w:val="baseline"/>
+              <w:rPr>
+                <w:lang w:val="en-US"/>
+              </w:rPr>
+            </w:pPr>
+            <w:r>
+              <w:rPr>
+                <w:rFonts w:eastAsia="Times New Roman" w:cs="Calibri"/>
+                <w:lang w:eastAsia="en-GB"/>
+              </w:rPr>
+              <w:t>Nguyen Ky</w:t>
+            </w:r>
+            <w:r>
+              <w:rPr>
+                <w:rFonts w:eastAsia="Times New Roman" w:cs="Calibri"/>
+                <w:lang w:eastAsia="en-GB"/>
+              </w:rPr>
+              <w:t xml:space="preserve"> (2022)</w:t>
+            </w:r>
+            <w:r>
+              <w:rPr>
+                <w:rFonts w:eastAsia="Times New Roman" w:cs="Calibri"/>
+                <w:lang w:eastAsia="en-GB"/>
+              </w:rPr>
+              <w:t xml:space="preserve"> </w:t>
+            </w:r>
+            <w:r>
+              <w:rPr>
+                <w:rFonts w:eastAsia="Times New Roman" w:cs="Calibri"/>
+                <w:i/>
+                <w:iCs/>
+                <w:lang w:eastAsia="en-GB"/>
+              </w:rPr>
+              <w:t>How to Measure Employee Job Performance Accurately</w:t>
+            </w:r>
+            <w:r>
+              <w:rPr>
+                <w:rFonts w:eastAsia="Times New Roman" w:cs="Calibri"/>
+                <w:i/>
+                <w:iCs/>
+                <w:lang w:eastAsia="en-GB"/>
+              </w:rPr>
+              <w:t xml:space="preserve">. </w:t>
+            </w:r>
+            <w:r>
+              <w:rPr>
+                <w:rFonts w:eastAsia="Times New Roman" w:cs="Calibri"/>
+                <w:lang w:eastAsia="en-GB"/>
+              </w:rPr>
+              <w:t xml:space="preserve">Available at </w:t>
+            </w:r>
+            <w:hyperlink r:id="rId29" w:history="1">
+              <w:r>
+                <w:rPr>
+                  <w:rStyle w:val="Hyperlink"/>
+                  <w:rFonts w:eastAsia="Times New Roman" w:cs="Calibri"/>
+                  <w:lang w:eastAsia="en-GB"/>
+                </w:rPr>
+                <w:t>https://blog.grovehr.com/job-performance-measures</w:t>
+              </w:r>
+            </w:hyperlink>
+            <w:r>
+              <w:rPr>
+                <w:rFonts w:eastAsia="Times New Roman" w:cs="Calibri"/>
+                <w:lang w:eastAsia="en-GB"/>
+              </w:rPr>
+              <w:t xml:space="preserve"> </w:t>
+            </w:r>
+            <w:r>
+              <w:rPr>
+                <w:lang w:val="en-US"/>
+              </w:rPr>
+              <w:t>(Accessed: 23 June 2023).</w:t>
+            </w:r>
+          </w:p>
+          <w:p>
+            <w:pPr>
+              <w:spacing w:line="240" w:lineRule="auto"/>
+              <w:textAlignment w:val="baseline"/>
+              <w:rPr>
+                <w:rFonts w:eastAsia="Times New Roman" w:cs="Calibri"/>
+                <w:lang w:eastAsia="en-GB"/>
+              </w:rPr>
+            </w:pPr>
+          </w:p>
+          <w:p>
+            <w:pPr>
+              <w:spacing w:line="240" w:lineRule="auto"/>
+              <w:textAlignment w:val="baseline"/>
+              <w:rPr>
+                <w:lang w:val="en-US"/>
+              </w:rPr>
+            </w:pPr>
+            <w:r>
+              <w:rPr>
+                <w:rFonts w:eastAsia="Times New Roman" w:cs="Calibri"/>
+                <w:lang w:eastAsia="en-GB"/>
+              </w:rPr>
+              <w:t>Miles</w:t>
+            </w:r>
+            <w:r>
+              <w:rPr>
+                <w:rFonts w:eastAsia="Times New Roman" w:cs="Calibri"/>
+                <w:lang w:eastAsia="en-GB"/>
+              </w:rPr>
+              <w:t xml:space="preserve"> M., (2022) </w:t>
+            </w:r>
+            <w:r>
+              <w:rPr>
+                <w:rFonts w:eastAsia="Times New Roman" w:cs="Calibri"/>
+                <w:i/>
+                <w:iCs/>
+                <w:lang w:eastAsia="en-GB"/>
+              </w:rPr>
+              <w:t>Organizational performance: 4 ways to unlock employee potential</w:t>
+            </w:r>
+            <w:r>
+              <w:rPr>
+                <w:rFonts w:eastAsia="Times New Roman" w:cs="Calibri"/>
+                <w:lang w:eastAsia="en-GB"/>
+              </w:rPr>
+              <w:t xml:space="preserve">. Available at </w:t>
+            </w:r>
+            <w:hyperlink r:id="rId30" w:history="1">
+              <w:r>
+                <w:rPr>
+                  <w:rStyle w:val="Hyperlink"/>
+                  <w:rFonts w:eastAsia="Times New Roman" w:cs="Calibri"/>
+                  <w:lang w:eastAsia="en-GB"/>
+                </w:rPr>
+                <w:t>https://www.betterup.com/blog/organizational-performance</w:t>
+              </w:r>
+            </w:hyperlink>
+            <w:r>
+              <w:rPr>
+                <w:rFonts w:eastAsia="Times New Roman" w:cs="Calibri"/>
+                <w:lang w:eastAsia="en-GB"/>
+              </w:rPr>
+              <w:t xml:space="preserve">  </w:t>
+            </w:r>
+            <w:r>
+              <w:rPr>
+                <w:lang w:val="en-US"/>
+              </w:rPr>
+              <w:t>(Accessed: 23 June 2023).</w:t>
+            </w:r>
+          </w:p>
+          <w:p>
+            <w:pPr>
+              <w:spacing w:line="240" w:lineRule="auto"/>
+              <w:textAlignment w:val="baseline"/>
+              <w:rPr>
+                <w:rFonts w:eastAsia="Times New Roman" w:cs="Calibri"/>
+                <w:lang w:eastAsia="en-GB"/>
+              </w:rPr>
+            </w:pPr>
+          </w:p>
+          <w:p>
+            <w:pPr>
+              <w:spacing w:line="240" w:lineRule="auto"/>
+              <w:textAlignment w:val="baseline"/>
+              <w:rPr>
+                <w:lang w:val="en-US"/>
+              </w:rPr>
+            </w:pPr>
+            <w:r>
+              <w:rPr>
+                <w:rFonts w:eastAsia="Times New Roman" w:cs="Calibri"/>
+                <w:lang w:eastAsia="en-GB"/>
+              </w:rPr>
+              <w:t xml:space="preserve">Sinek </w:t>
+            </w:r>
+            <w:r>
+              <w:rPr>
+                <w:rFonts w:eastAsia="Times New Roman" w:cs="Calibri"/>
+                <w:lang w:eastAsia="en-GB"/>
+              </w:rPr>
+              <w:t xml:space="preserve">S., (2019) </w:t>
+            </w:r>
+            <w:r>
+              <w:rPr>
+                <w:rFonts w:eastAsia="Times New Roman" w:cs="Calibri"/>
+                <w:i/>
+                <w:iCs/>
+                <w:lang w:eastAsia="en-GB"/>
+              </w:rPr>
+              <w:t>The infinite game</w:t>
+            </w:r>
+            <w:r>
+              <w:rPr>
+                <w:rFonts w:eastAsia="Times New Roman" w:cs="Calibri"/>
+                <w:i/>
+                <w:iCs/>
+                <w:lang w:eastAsia="en-GB"/>
+              </w:rPr>
+              <w:t xml:space="preserve"> </w:t>
+            </w:r>
+            <w:r>
+              <w:rPr>
+                <w:rFonts w:eastAsia="Times New Roman" w:cs="Calibri"/>
+                <w:lang w:eastAsia="en-GB"/>
+              </w:rPr>
+              <w:t xml:space="preserve">Available at </w:t>
+            </w:r>
+            <w:hyperlink r:id="rId31" w:history="1">
+              <w:r>
+                <w:rPr>
+                  <w:rStyle w:val="Hyperlink"/>
+                  <w:rFonts w:eastAsia="Times New Roman" w:cs="Calibri"/>
+                  <w:lang w:eastAsia="en-GB"/>
+                </w:rPr>
+                <w:t>https://www.amazon.sa/-/en/Infinite-Game-Simon-Sinek/dp/073521350X</w:t>
+              </w:r>
+            </w:hyperlink>
+            <w:r>
+              <w:rPr>
+                <w:rFonts w:eastAsia="Times New Roman" w:cs="Calibri"/>
+                <w:lang w:eastAsia="en-GB"/>
+              </w:rPr>
+              <w:t xml:space="preserve"> </w:t>
+            </w:r>
+            <w:r>
+              <w:rPr>
+                <w:lang w:val="en-US"/>
+              </w:rPr>
+              <w:t>(</w:t>
+            </w:r>
+            <w:r>
+              <w:rPr>
+                <w:lang w:val="en-US"/>
+              </w:rPr>
+              <w:t>Downloaded</w:t>
+            </w:r>
+            <w:r>
+              <w:rPr>
+                <w:lang w:val="en-US"/>
+              </w:rPr>
+              <w:t>: 23 June 2023).</w:t>
             </w:r>
           </w:p>
         </w:tc>
@@ -8038,6 +8466,7 @@
         <w:rPr>
           <w:rFonts w:ascii="Calibri" w:hAnsi="Calibri" w:cs="Calibri"/>
         </w:rPr>
+        <w:lastRenderedPageBreak/>
         <w:t xml:space="preserve">This task requires you to </w:t>
       </w:r>
       <w:r>
@@ -9264,6 +9693,7 @@
                 <w:rFonts w:ascii="Calibri" w:hAnsi="Calibri" w:cs="Calibri"/>
                 <w:color w:val="000000" w:themeColor="text1"/>
               </w:rPr>
+              <w:lastRenderedPageBreak/>
               <w:t>Explain the legislative requirements that impact reward practice. (AC 2.4)</w:t>
             </w:r>
           </w:p>
@@ -10029,7 +10459,6 @@
                 <w:szCs w:val="22"/>
                 <w:lang w:eastAsia="en-GB"/>
               </w:rPr>
-              <w:lastRenderedPageBreak/>
               <w:t>Please provide your full long reference list here. The Harvard method is preferable. </w:t>
             </w:r>
             <w:r>
@@ -13430,7 +13859,7 @@
                     </pic:cNvPicPr>
                   </pic:nvPicPr>
                   <pic:blipFill>
-                    <a:blip r:embed="rId28" cstate="print">
+                    <a:blip r:embed="rId32" cstate="print">
                       <a:duotone>
                         <a:schemeClr val="accent3">
                           <a:shade val="45000"/>
@@ -14057,7 +14486,7 @@
       </w:pPr>
     </w:p>
     <w:sectPr>
-      <w:headerReference w:type="default" r:id="rId29"/>
+      <w:headerReference w:type="default" r:id="rId33"/>
       <w:pgSz w:w="11900" w:h="16840"/>
       <w:pgMar w:top="1077" w:right="964" w:bottom="1077" w:left="1134" w:header="720" w:footer="720" w:gutter="0"/>
       <w:cols w:space="720"/>
@@ -19195,7 +19624,12 @@
 </file>
 
 <file path=customXml/item2.xml><?xml version="1.0" encoding="utf-8"?>
-<b:Sources xmlns:b="http://schemas.openxmlformats.org/officeDocument/2006/bibliography" xmlns="http://schemas.openxmlformats.org/officeDocument/2006/bibliography" SelectedStyle="\APASixthEditionOfficeOnline.xsl" StyleName="APA" Version="6"/>
+<?mso-contentType ?>
+<FormTemplates xmlns="http://schemas.microsoft.com/sharepoint/v3/contenttype/forms">
+  <Display>DocumentLibraryForm</Display>
+  <Edit>DocumentLibraryForm</Edit>
+  <New>DocumentLibraryForm</New>
+</FormTemplates>
 </file>
 
 <file path=customXml/item3.xml><?xml version="1.0" encoding="utf-8"?>
@@ -19217,12 +19651,7 @@
 </file>
 
 <file path=customXml/item4.xml><?xml version="1.0" encoding="utf-8"?>
-<?mso-contentType ?>
-<FormTemplates xmlns="http://schemas.microsoft.com/sharepoint/v3/contenttype/forms">
-  <Display>DocumentLibraryForm</Display>
-  <Edit>DocumentLibraryForm</Edit>
-  <New>DocumentLibraryForm</New>
-</FormTemplates>
+<b:Sources xmlns:b="http://schemas.openxmlformats.org/officeDocument/2006/bibliography" xmlns="http://schemas.openxmlformats.org/officeDocument/2006/bibliography" SelectedStyle="\APASixthEditionOfficeOnline.xsl" StyleName="APA" Version="6"/>
 </file>
 
 <file path=customXml/itemProps1.xml><?xml version="1.0" encoding="utf-8"?>
@@ -19245,9 +19674,9 @@
 </file>
 
 <file path=customXml/itemProps2.xml><?xml version="1.0" encoding="utf-8"?>
-<ds:datastoreItem xmlns:ds="http://schemas.openxmlformats.org/officeDocument/2006/customXml" ds:itemID="{E30AF029-46AD-47ED-B283-78FA2A1003CF}">
+<ds:datastoreItem xmlns:ds="http://schemas.openxmlformats.org/officeDocument/2006/customXml" ds:itemID="{A6411DCC-916F-481D-9758-D8A67415E20A}">
   <ds:schemaRefs>
-    <ds:schemaRef ds:uri="http://schemas.openxmlformats.org/officeDocument/2006/bibliography"/>
+    <ds:schemaRef ds:uri="http://schemas.microsoft.com/sharepoint/v3/contenttype/forms"/>
   </ds:schemaRefs>
 </ds:datastoreItem>
 </file>
@@ -19264,9 +19693,9 @@
 </file>
 
 <file path=customXml/itemProps4.xml><?xml version="1.0" encoding="utf-8"?>
-<ds:datastoreItem xmlns:ds="http://schemas.openxmlformats.org/officeDocument/2006/customXml" ds:itemID="{A6411DCC-916F-481D-9758-D8A67415E20A}">
+<ds:datastoreItem xmlns:ds="http://schemas.openxmlformats.org/officeDocument/2006/customXml" ds:itemID="{E30AF029-46AD-47ED-B283-78FA2A1003CF}">
   <ds:schemaRefs>
-    <ds:schemaRef ds:uri="http://schemas.microsoft.com/sharepoint/v3/contenttype/forms"/>
+    <ds:schemaRef ds:uri="http://schemas.openxmlformats.org/officeDocument/2006/bibliography"/>
   </ds:schemaRefs>
 </ds:datastoreItem>
 </file>
--- a/5HR03.docx
+++ b/5HR03.docx
@@ -6552,22 +6552,419 @@
             <w:pPr>
               <w:jc w:val="both"/>
               <w:rPr>
-                <w:rFonts w:ascii="Calibri" w:hAnsi="Calibri" w:cs="Calibri"/>
-                <w:i/>
-                <w:iCs/>
-                <w:color w:val="6D0E28" w:themeColor="accent4" w:themeShade="80"/>
-              </w:rPr>
-            </w:pPr>
-            <w:r>
-              <w:rPr>
-                <w:rFonts w:ascii="Calibri" w:hAnsi="Calibri" w:cs="Calibri"/>
-                <w:i/>
-                <w:iCs/>
-                <w:color w:val="243E15" w:themeColor="accent3" w:themeShade="80"/>
-              </w:rPr>
-              <w:t>Type here…</w:t>
-            </w:r>
-          </w:p>
+                <w:lang w:val="en-US"/>
+              </w:rPr>
+            </w:pPr>
+            <w:r>
+              <w:rPr>
+                <w:lang w:val="en-US"/>
+              </w:rPr>
+              <w:t xml:space="preserve">Benefits are a non-cash compensation for employees for their work at an organization within their reward package (CIPD, 2023). Although benefits are non-cash compensation, they can be financial or non-financial benefits. Financial benefits have a direct cost on the organization like gym membership, tuition assistance, or life insurance while non-financial benefits do not have a direct cost on the organization like flexible working, and recognition. </w:t>
+            </w:r>
+          </w:p>
+          <w:p>
+            <w:pPr>
+              <w:jc w:val="both"/>
+              <w:rPr>
+                <w:lang w:val="en-US"/>
+              </w:rPr>
+            </w:pPr>
+          </w:p>
+          <w:p>
+            <w:pPr>
+              <w:jc w:val="both"/>
+              <w:rPr>
+                <w:u w:val="single"/>
+                <w:lang w:val="en-US"/>
+              </w:rPr>
+            </w:pPr>
+            <w:r>
+              <w:rPr>
+                <w:u w:val="single"/>
+                <w:lang w:val="en-US"/>
+              </w:rPr>
+              <w:t>Financial benefits:</w:t>
+            </w:r>
+          </w:p>
+          <w:p>
+            <w:pPr>
+              <w:jc w:val="both"/>
+              <w:rPr>
+                <w:lang w:val="en-US"/>
+              </w:rPr>
+            </w:pPr>
+            <w:r>
+              <w:rPr>
+                <w:lang w:val="en-US"/>
+              </w:rPr>
+              <w:t>Healthcare insurance coverage is a fundamental aspect of financial benefits nowadays, especially post-pandemic. Two in three employees and employers say that healthcare insurance coverage is the top priority benefit they could receive or provide (</w:t>
+            </w:r>
+            <w:r>
+              <w:rPr>
+                <w:lang w:val="en-US"/>
+              </w:rPr>
+              <w:t>Miranda</w:t>
+            </w:r>
+            <w:r>
+              <w:rPr>
+                <w:lang w:val="en-US"/>
+              </w:rPr>
+              <w:t>, 2023). GA pensions could provide their employees with healthcare insurance coverage as a part of its total reward strategy combined with non-financial benefits.</w:t>
+            </w:r>
+          </w:p>
+          <w:p>
+            <w:pPr>
+              <w:jc w:val="both"/>
+              <w:rPr>
+                <w:lang w:val="en-US"/>
+              </w:rPr>
+            </w:pPr>
+          </w:p>
+          <w:p>
+            <w:pPr>
+              <w:jc w:val="both"/>
+              <w:rPr>
+                <w:u w:val="single"/>
+                <w:lang w:val="en-US"/>
+              </w:rPr>
+            </w:pPr>
+            <w:r>
+              <w:rPr>
+                <w:u w:val="single"/>
+                <w:lang w:val="en-US"/>
+              </w:rPr>
+              <w:t xml:space="preserve">Non-financial benefits: </w:t>
+            </w:r>
+          </w:p>
+          <w:p>
+            <w:pPr>
+              <w:jc w:val="both"/>
+              <w:rPr>
+                <w:lang w:val="en-US"/>
+              </w:rPr>
+            </w:pPr>
+            <w:r>
+              <w:rPr>
+                <w:lang w:val="en-US"/>
+              </w:rPr>
+              <w:t>Flexible working is an example of non-financial benefits that is sought after by employees and employers. It is an added advantage to their work-life balance as it enables employees to care for their dependent families (Indeed, 2022). It is also preferable by employers if it does not compromise the quality of work as it does not have any financial implications.</w:t>
+            </w:r>
+          </w:p>
+          <w:p>
+            <w:pPr>
+              <w:jc w:val="both"/>
+              <w:rPr>
+                <w:lang w:val="en-US"/>
+              </w:rPr>
+            </w:pPr>
+          </w:p>
+          <w:tbl>
+            <w:tblPr>
+              <w:tblStyle w:val="GridTable3"/>
+              <w:tblW w:w="0" w:type="auto"/>
+              <w:tblLook w:val="04A0" w:firstRow="1" w:lastRow="0" w:firstColumn="1" w:lastColumn="0" w:noHBand="0" w:noVBand="1"/>
+            </w:tblPr>
+            <w:tblGrid>
+              <w:gridCol w:w="1560"/>
+              <w:gridCol w:w="3680"/>
+              <w:gridCol w:w="4110"/>
+            </w:tblGrid>
+            <w:tr>
+              <w:trPr>
+                <w:cnfStyle w:val="100000000000" w:firstRow="1" w:lastRow="0" w:firstColumn="0" w:lastColumn="0" w:oddVBand="0" w:evenVBand="0" w:oddHBand="0" w:evenHBand="0" w:firstRowFirstColumn="0" w:firstRowLastColumn="0" w:lastRowFirstColumn="0" w:lastRowLastColumn="0"/>
+              </w:trPr>
+              <w:tc>
+                <w:tcPr>
+                  <w:cnfStyle w:val="001000000100" w:firstRow="0" w:lastRow="0" w:firstColumn="1" w:lastColumn="0" w:oddVBand="0" w:evenVBand="0" w:oddHBand="0" w:evenHBand="0" w:firstRowFirstColumn="1" w:firstRowLastColumn="0" w:lastRowFirstColumn="0" w:lastRowLastColumn="0"/>
+                  <w:tcW w:w="1560" w:type="dxa"/>
+                </w:tcPr>
+                <w:p>
+                  <w:pPr>
+                    <w:jc w:val="both"/>
+                    <w:rPr>
+                      <w:lang w:val="en-US"/>
+                    </w:rPr>
+                  </w:pPr>
+                </w:p>
+              </w:tc>
+              <w:tc>
+                <w:tcPr>
+                  <w:tcW w:w="3680" w:type="dxa"/>
+                </w:tcPr>
+                <w:p>
+                  <w:pPr>
+                    <w:jc w:val="both"/>
+                    <w:cnfStyle w:val="100000000000" w:firstRow="1" w:lastRow="0" w:firstColumn="0" w:lastColumn="0" w:oddVBand="0" w:evenVBand="0" w:oddHBand="0" w:evenHBand="0" w:firstRowFirstColumn="0" w:firstRowLastColumn="0" w:lastRowFirstColumn="0" w:lastRowLastColumn="0"/>
+                    <w:rPr>
+                      <w:lang w:val="en-US"/>
+                    </w:rPr>
+                  </w:pPr>
+                  <w:r>
+                    <w:rPr>
+                      <w:lang w:val="en-US"/>
+                    </w:rPr>
+                    <w:t xml:space="preserve">Financial </w:t>
+                  </w:r>
+                </w:p>
+              </w:tc>
+              <w:tc>
+                <w:tcPr>
+                  <w:tcW w:w="4110" w:type="dxa"/>
+                </w:tcPr>
+                <w:p>
+                  <w:pPr>
+                    <w:jc w:val="both"/>
+                    <w:cnfStyle w:val="100000000000" w:firstRow="1" w:lastRow="0" w:firstColumn="0" w:lastColumn="0" w:oddVBand="0" w:evenVBand="0" w:oddHBand="0" w:evenHBand="0" w:firstRowFirstColumn="0" w:firstRowLastColumn="0" w:lastRowFirstColumn="0" w:lastRowLastColumn="0"/>
+                    <w:rPr>
+                      <w:lang w:val="en-US"/>
+                    </w:rPr>
+                  </w:pPr>
+                  <w:r>
+                    <w:rPr>
+                      <w:lang w:val="en-US"/>
+                    </w:rPr>
+                    <w:t xml:space="preserve">Non-financial </w:t>
+                  </w:r>
+                </w:p>
+              </w:tc>
+            </w:tr>
+            <w:tr>
+              <w:trPr>
+                <w:cnfStyle w:val="000000100000" w:firstRow="0" w:lastRow="0" w:firstColumn="0" w:lastColumn="0" w:oddVBand="0" w:evenVBand="0" w:oddHBand="1" w:evenHBand="0" w:firstRowFirstColumn="0" w:firstRowLastColumn="0" w:lastRowFirstColumn="0" w:lastRowLastColumn="0"/>
+                <w:trHeight w:val="50"/>
+              </w:trPr>
+              <w:tc>
+                <w:tcPr>
+                  <w:cnfStyle w:val="001000000000" w:firstRow="0" w:lastRow="0" w:firstColumn="1" w:lastColumn="0" w:oddVBand="0" w:evenVBand="0" w:oddHBand="0" w:evenHBand="0" w:firstRowFirstColumn="0" w:firstRowLastColumn="0" w:lastRowFirstColumn="0" w:lastRowLastColumn="0"/>
+                  <w:tcW w:w="1560" w:type="dxa"/>
+                </w:tcPr>
+                <w:p>
+                  <w:pPr>
+                    <w:jc w:val="both"/>
+                    <w:rPr>
+                      <w:lang w:val="en-US"/>
+                    </w:rPr>
+                  </w:pPr>
+                  <w:r>
+                    <w:rPr>
+                      <w:lang w:val="en-US"/>
+                    </w:rPr>
+                    <w:t>Similarities</w:t>
+                  </w:r>
+                </w:p>
+              </w:tc>
+              <w:tc>
+                <w:tcPr>
+                  <w:tcW w:w="7790" w:type="dxa"/>
+                  <w:gridSpan w:val="2"/>
+                </w:tcPr>
+                <w:p>
+                  <w:pPr>
+                    <w:jc w:val="both"/>
+                    <w:cnfStyle w:val="000000100000" w:firstRow="0" w:lastRow="0" w:firstColumn="0" w:lastColumn="0" w:oddVBand="0" w:evenVBand="0" w:oddHBand="1" w:evenHBand="0" w:firstRowFirstColumn="0" w:firstRowLastColumn="0" w:lastRowFirstColumn="0" w:lastRowLastColumn="0"/>
+                    <w:rPr>
+                      <w:lang w:val="en-US"/>
+                    </w:rPr>
+                  </w:pPr>
+                  <w:r>
+                    <w:rPr>
+                      <w:lang w:val="en-US"/>
+                    </w:rPr>
+                    <w:t>Both help attract and retain talents and motivate them</w:t>
+                  </w:r>
+                </w:p>
+              </w:tc>
+            </w:tr>
+            <w:tr>
+              <w:tc>
+                <w:tcPr>
+                  <w:cnfStyle w:val="001000000000" w:firstRow="0" w:lastRow="0" w:firstColumn="1" w:lastColumn="0" w:oddVBand="0" w:evenVBand="0" w:oddHBand="0" w:evenHBand="0" w:firstRowFirstColumn="0" w:firstRowLastColumn="0" w:lastRowFirstColumn="0" w:lastRowLastColumn="0"/>
+                  <w:tcW w:w="1560" w:type="dxa"/>
+                </w:tcPr>
+                <w:p>
+                  <w:pPr>
+                    <w:jc w:val="both"/>
+                    <w:rPr>
+                      <w:lang w:val="en-US"/>
+                    </w:rPr>
+                  </w:pPr>
+                  <w:r>
+                    <w:rPr>
+                      <w:lang w:val="en-US"/>
+                    </w:rPr>
+                    <w:t xml:space="preserve">Differences </w:t>
+                  </w:r>
+                </w:p>
+              </w:tc>
+              <w:tc>
+                <w:tcPr>
+                  <w:tcW w:w="3680" w:type="dxa"/>
+                </w:tcPr>
+                <w:p>
+                  <w:pPr>
+                    <w:jc w:val="both"/>
+                    <w:cnfStyle w:val="000000000000" w:firstRow="0" w:lastRow="0" w:firstColumn="0" w:lastColumn="0" w:oddVBand="0" w:evenVBand="0" w:oddHBand="0" w:evenHBand="0" w:firstRowFirstColumn="0" w:firstRowLastColumn="0" w:lastRowFirstColumn="0" w:lastRowLastColumn="0"/>
+                    <w:rPr>
+                      <w:lang w:val="en-US"/>
+                    </w:rPr>
+                  </w:pPr>
+                  <w:r>
+                    <w:rPr>
+                      <w:lang w:val="en-US"/>
+                    </w:rPr>
+                    <w:t xml:space="preserve">Has a direct cost on the organization </w:t>
+                  </w:r>
+                </w:p>
+              </w:tc>
+              <w:tc>
+                <w:tcPr>
+                  <w:tcW w:w="4110" w:type="dxa"/>
+                </w:tcPr>
+                <w:p>
+                  <w:pPr>
+                    <w:jc w:val="both"/>
+                    <w:cnfStyle w:val="000000000000" w:firstRow="0" w:lastRow="0" w:firstColumn="0" w:lastColumn="0" w:oddVBand="0" w:evenVBand="0" w:oddHBand="0" w:evenHBand="0" w:firstRowFirstColumn="0" w:firstRowLastColumn="0" w:lastRowFirstColumn="0" w:lastRowLastColumn="0"/>
+                    <w:rPr>
+                      <w:lang w:val="en-US"/>
+                    </w:rPr>
+                  </w:pPr>
+                  <w:r>
+                    <w:rPr>
+                      <w:lang w:val="en-US"/>
+                    </w:rPr>
+                    <w:t>No monetary cost involved</w:t>
+                  </w:r>
+                </w:p>
+              </w:tc>
+            </w:tr>
+            <w:tr>
+              <w:trPr>
+                <w:cnfStyle w:val="000000100000" w:firstRow="0" w:lastRow="0" w:firstColumn="0" w:lastColumn="0" w:oddVBand="0" w:evenVBand="0" w:oddHBand="1" w:evenHBand="0" w:firstRowFirstColumn="0" w:firstRowLastColumn="0" w:lastRowFirstColumn="0" w:lastRowLastColumn="0"/>
+              </w:trPr>
+              <w:tc>
+                <w:tcPr>
+                  <w:cnfStyle w:val="001000000000" w:firstRow="0" w:lastRow="0" w:firstColumn="1" w:lastColumn="0" w:oddVBand="0" w:evenVBand="0" w:oddHBand="0" w:evenHBand="0" w:firstRowFirstColumn="0" w:firstRowLastColumn="0" w:lastRowFirstColumn="0" w:lastRowLastColumn="0"/>
+                  <w:tcW w:w="1560" w:type="dxa"/>
+                </w:tcPr>
+                <w:p>
+                  <w:pPr>
+                    <w:jc w:val="both"/>
+                    <w:rPr>
+                      <w:lang w:val="en-US"/>
+                    </w:rPr>
+                  </w:pPr>
+                  <w:r>
+                    <w:rPr>
+                      <w:lang w:val="en-US"/>
+                    </w:rPr>
+                    <w:t>Pros</w:t>
+                  </w:r>
+                </w:p>
+              </w:tc>
+              <w:tc>
+                <w:tcPr>
+                  <w:tcW w:w="3680" w:type="dxa"/>
+                </w:tcPr>
+                <w:p>
+                  <w:pPr>
+                    <w:jc w:val="both"/>
+                    <w:cnfStyle w:val="000000100000" w:firstRow="0" w:lastRow="0" w:firstColumn="0" w:lastColumn="0" w:oddVBand="0" w:evenVBand="0" w:oddHBand="1" w:evenHBand="0" w:firstRowFirstColumn="0" w:firstRowLastColumn="0" w:lastRowFirstColumn="0" w:lastRowLastColumn="0"/>
+                    <w:rPr>
+                      <w:lang w:val="en-US"/>
+                    </w:rPr>
+                  </w:pPr>
+                  <w:r>
+                    <w:rPr>
+                      <w:lang w:val="en-US"/>
+                    </w:rPr>
+                    <w:t>Sought after by many employees; it saves them the cost that would be paid otherwise.</w:t>
+                  </w:r>
+                </w:p>
+              </w:tc>
+              <w:tc>
+                <w:tcPr>
+                  <w:tcW w:w="4110" w:type="dxa"/>
+                </w:tcPr>
+                <w:p>
+                  <w:pPr>
+                    <w:jc w:val="both"/>
+                    <w:cnfStyle w:val="000000100000" w:firstRow="0" w:lastRow="0" w:firstColumn="0" w:lastColumn="0" w:oddVBand="0" w:evenVBand="0" w:oddHBand="1" w:evenHBand="0" w:firstRowFirstColumn="0" w:firstRowLastColumn="0" w:lastRowFirstColumn="0" w:lastRowLastColumn="0"/>
+                    <w:rPr>
+                      <w:lang w:val="en-US"/>
+                    </w:rPr>
+                  </w:pPr>
+                  <w:r>
+                    <w:rPr>
+                      <w:lang w:val="en-US"/>
+                    </w:rPr>
+                    <w:t>A compromise between employees needs and saves the budget for the organization.</w:t>
+                  </w:r>
+                </w:p>
+              </w:tc>
+            </w:tr>
+            <w:tr>
+              <w:tc>
+                <w:tcPr>
+                  <w:cnfStyle w:val="001000000000" w:firstRow="0" w:lastRow="0" w:firstColumn="1" w:lastColumn="0" w:oddVBand="0" w:evenVBand="0" w:oddHBand="0" w:evenHBand="0" w:firstRowFirstColumn="0" w:firstRowLastColumn="0" w:lastRowFirstColumn="0" w:lastRowLastColumn="0"/>
+                  <w:tcW w:w="1560" w:type="dxa"/>
+                </w:tcPr>
+                <w:p>
+                  <w:pPr>
+                    <w:jc w:val="both"/>
+                    <w:rPr>
+                      <w:lang w:val="en-US"/>
+                    </w:rPr>
+                  </w:pPr>
+                  <w:r>
+                    <w:rPr>
+                      <w:lang w:val="en-US"/>
+                    </w:rPr>
+                    <w:t>Cons</w:t>
+                  </w:r>
+                </w:p>
+              </w:tc>
+              <w:tc>
+                <w:tcPr>
+                  <w:tcW w:w="3680" w:type="dxa"/>
+                </w:tcPr>
+                <w:p>
+                  <w:pPr>
+                    <w:jc w:val="both"/>
+                    <w:cnfStyle w:val="000000000000" w:firstRow="0" w:lastRow="0" w:firstColumn="0" w:lastColumn="0" w:oddVBand="0" w:evenVBand="0" w:oddHBand="0" w:evenHBand="0" w:firstRowFirstColumn="0" w:firstRowLastColumn="0" w:lastRowFirstColumn="0" w:lastRowLastColumn="0"/>
+                    <w:rPr>
+                      <w:lang w:val="en-US"/>
+                    </w:rPr>
+                  </w:pPr>
+                  <w:r>
+                    <w:rPr>
+                      <w:lang w:val="en-US"/>
+                    </w:rPr>
+                    <w:t>It is a burden on the budget of the company because of the cost involved.</w:t>
+                  </w:r>
+                </w:p>
+              </w:tc>
+              <w:tc>
+                <w:tcPr>
+                  <w:tcW w:w="4110" w:type="dxa"/>
+                </w:tcPr>
+                <w:p>
+                  <w:pPr>
+                    <w:jc w:val="both"/>
+                    <w:cnfStyle w:val="000000000000" w:firstRow="0" w:lastRow="0" w:firstColumn="0" w:lastColumn="0" w:oddVBand="0" w:evenVBand="0" w:oddHBand="0" w:evenHBand="0" w:firstRowFirstColumn="0" w:firstRowLastColumn="0" w:lastRowFirstColumn="0" w:lastRowLastColumn="0"/>
+                    <w:rPr>
+                      <w:lang w:val="en-US"/>
+                    </w:rPr>
+                  </w:pPr>
+                  <w:r>
+                    <w:rPr>
+                      <w:lang w:val="en-US"/>
+                    </w:rPr>
+                    <w:t>Not all employees would appreciate or taste the same non-financial benefit equally; does not suit every employee.</w:t>
+                  </w:r>
+                </w:p>
+              </w:tc>
+            </w:tr>
+          </w:tbl>
           <w:p>
             <w:pPr>
               <w:jc w:val="both"/>
@@ -6577,6 +6974,7 @@
                 <w:bCs/>
                 <w:sz w:val="20"/>
                 <w:szCs w:val="20"/>
+                <w:lang w:val="en-US"/>
               </w:rPr>
             </w:pPr>
           </w:p>
@@ -6721,6 +7119,7 @@
                 <w:iCs/>
                 <w:color w:val="243E15" w:themeColor="accent3" w:themeShade="80"/>
               </w:rPr>
+              <w:lastRenderedPageBreak/>
               <w:t>Type here…</w:t>
             </w:r>
           </w:p>
@@ -7329,7 +7728,6 @@
                 <w:szCs w:val="22"/>
                 <w:lang w:eastAsia="en-GB"/>
               </w:rPr>
-              <w:lastRenderedPageBreak/>
               <w:t>Please provide your full long reference list here. The Harvard method is preferable. </w:t>
             </w:r>
             <w:r>
@@ -7949,6 +8347,7 @@
                 <w:sz w:val="24"/>
                 <w:lang w:eastAsia="en-GB"/>
               </w:rPr>
+              <w:lastRenderedPageBreak/>
               <w:t>Matthews</w:t>
             </w:r>
             <w:r>
@@ -8352,6 +8751,185 @@
               <w:t>: 23 June 2023).</w:t>
             </w:r>
           </w:p>
+          <w:p>
+            <w:pPr>
+              <w:spacing w:line="240" w:lineRule="auto"/>
+              <w:textAlignment w:val="baseline"/>
+              <w:rPr>
+                <w:lang w:val="en-US"/>
+              </w:rPr>
+            </w:pPr>
+          </w:p>
+          <w:p>
+            <w:pPr>
+              <w:spacing w:line="240" w:lineRule="auto"/>
+              <w:textAlignment w:val="baseline"/>
+              <w:rPr>
+                <w:lang w:val="en-US"/>
+              </w:rPr>
+            </w:pPr>
+            <w:r>
+              <w:rPr>
+                <w:lang w:val="en-US"/>
+              </w:rPr>
+              <w:t xml:space="preserve">CIPD (2023) </w:t>
+            </w:r>
+            <w:r>
+              <w:rPr>
+                <w:i/>
+                <w:iCs/>
+                <w:lang w:val="en-US"/>
+              </w:rPr>
+              <w:t>Employee benefits: an introduction</w:t>
+            </w:r>
+            <w:r>
+              <w:rPr>
+                <w:i/>
+                <w:iCs/>
+                <w:lang w:val="en-US"/>
+              </w:rPr>
+              <w:t xml:space="preserve">. </w:t>
+            </w:r>
+            <w:r>
+              <w:rPr>
+                <w:lang w:val="en-US"/>
+              </w:rPr>
+              <w:t xml:space="preserve">Available at </w:t>
+            </w:r>
+            <w:hyperlink r:id="rId32" w:history="1">
+              <w:r>
+                <w:rPr>
+                  <w:rStyle w:val="Hyperlink"/>
+                  <w:lang w:val="en-US"/>
+                </w:rPr>
+                <w:t>https://www.cipd.org/uk/knowledge/factsheets/benefits-factsheet/</w:t>
+              </w:r>
+            </w:hyperlink>
+            <w:r>
+              <w:rPr>
+                <w:lang w:val="en-US"/>
+              </w:rPr>
+              <w:t xml:space="preserve"> </w:t>
+            </w:r>
+            <w:r>
+              <w:rPr>
+                <w:lang w:val="en-US"/>
+              </w:rPr>
+              <w:t>(Accessed: 23 June 2023).</w:t>
+            </w:r>
+          </w:p>
+          <w:p>
+            <w:pPr>
+              <w:spacing w:line="240" w:lineRule="auto"/>
+              <w:textAlignment w:val="baseline"/>
+              <w:rPr>
+                <w:lang w:val="en-US"/>
+              </w:rPr>
+            </w:pPr>
+          </w:p>
+          <w:p>
+            <w:pPr>
+              <w:spacing w:line="240" w:lineRule="auto"/>
+              <w:textAlignment w:val="baseline"/>
+              <w:rPr>
+                <w:lang w:val="en-US"/>
+              </w:rPr>
+            </w:pPr>
+            <w:r>
+              <w:rPr>
+                <w:lang w:val="en-US"/>
+              </w:rPr>
+              <w:t>Miranda</w:t>
+            </w:r>
+            <w:r>
+              <w:rPr>
+                <w:lang w:val="en-US"/>
+              </w:rPr>
+              <w:t xml:space="preserve"> D., (2023) </w:t>
+            </w:r>
+            <w:r>
+              <w:rPr>
+                <w:lang w:val="en-US"/>
+              </w:rPr>
+              <w:t>Best Employee Benefits In 2023</w:t>
+            </w:r>
+            <w:r>
+              <w:rPr>
+                <w:lang w:val="en-US"/>
+              </w:rPr>
+              <w:t xml:space="preserve">. Available at </w:t>
+            </w:r>
+            <w:hyperlink r:id="rId33" w:history="1">
+              <w:r>
+                <w:rPr>
+                  <w:rStyle w:val="Hyperlink"/>
+                  <w:lang w:val="en-US"/>
+                </w:rPr>
+                <w:t>https://www.forbes.com/advisor/business/best-employee-benefits/</w:t>
+              </w:r>
+            </w:hyperlink>
+            <w:r>
+              <w:rPr>
+                <w:lang w:val="en-US"/>
+              </w:rPr>
+              <w:t xml:space="preserve"> </w:t>
+            </w:r>
+            <w:r>
+              <w:rPr>
+                <w:lang w:val="en-US"/>
+              </w:rPr>
+              <w:t>(Accessed: 23 June 2023).</w:t>
+            </w:r>
+          </w:p>
+          <w:p>
+            <w:pPr>
+              <w:spacing w:line="240" w:lineRule="auto"/>
+              <w:textAlignment w:val="baseline"/>
+            </w:pPr>
+          </w:p>
+          <w:p>
+            <w:pPr>
+              <w:spacing w:line="240" w:lineRule="auto"/>
+              <w:textAlignment w:val="baseline"/>
+            </w:pPr>
+            <w:r>
+              <w:t xml:space="preserve">Indeed (2022) </w:t>
+            </w:r>
+            <w:r>
+              <w:rPr>
+                <w:i/>
+                <w:iCs/>
+              </w:rPr>
+              <w:t>What Is Non-Financial Compensation? (With Types and Benefits)</w:t>
+            </w:r>
+            <w:r>
+              <w:rPr>
+                <w:i/>
+                <w:iCs/>
+              </w:rPr>
+              <w:t xml:space="preserve">. </w:t>
+            </w:r>
+            <w:r>
+              <w:t xml:space="preserve">Available at </w:t>
+            </w:r>
+            <w:hyperlink r:id="rId34" w:history="1">
+              <w:r>
+                <w:rPr>
+                  <w:rStyle w:val="Hyperlink"/>
+                </w:rPr>
+                <w:t>https://www.indeed.com/career-advice/pay-salary/non-financial-compensation</w:t>
+              </w:r>
+            </w:hyperlink>
+            <w:r>
+              <w:t xml:space="preserve"> </w:t>
+            </w:r>
+            <w:r>
+              <w:rPr>
+                <w:lang w:val="en-US"/>
+              </w:rPr>
+              <w:t>(Accessed: 23 June 2023).</w:t>
+            </w:r>
+          </w:p>
         </w:tc>
       </w:tr>
     </w:tbl>
@@ -8466,7 +9044,6 @@
         <w:rPr>
           <w:rFonts w:ascii="Calibri" w:hAnsi="Calibri" w:cs="Calibri"/>
         </w:rPr>
-        <w:lastRenderedPageBreak/>
         <w:t xml:space="preserve">This task requires you to </w:t>
       </w:r>
       <w:r>
@@ -9693,7 +10270,6 @@
                 <w:rFonts w:ascii="Calibri" w:hAnsi="Calibri" w:cs="Calibri"/>
                 <w:color w:val="000000" w:themeColor="text1"/>
               </w:rPr>
-              <w:lastRenderedPageBreak/>
               <w:t>Explain the legislative requirements that impact reward practice. (AC 2.4)</w:t>
             </w:r>
           </w:p>
@@ -10038,6 +10614,7 @@
                 <w:rFonts w:ascii="Calibri" w:hAnsi="Calibri" w:cs="Calibri"/>
                 <w:color w:val="000000" w:themeColor="text1"/>
               </w:rPr>
+              <w:lastRenderedPageBreak/>
               <w:t>Review the role of people practice in supporting line managers to make consistent and appropriate reward judgements. (AC 3.2)</w:t>
             </w:r>
           </w:p>
@@ -13859,7 +14436,7 @@
                     </pic:cNvPicPr>
                   </pic:nvPicPr>
                   <pic:blipFill>
-                    <a:blip r:embed="rId32" cstate="print">
+                    <a:blip r:embed="rId35" cstate="print">
                       <a:duotone>
                         <a:schemeClr val="accent3">
                           <a:shade val="45000"/>
@@ -14486,7 +15063,7 @@
       </w:pPr>
     </w:p>
     <w:sectPr>
-      <w:headerReference w:type="default" r:id="rId33"/>
+      <w:headerReference w:type="default" r:id="rId36"/>
       <w:pgSz w:w="11900" w:h="16840"/>
       <w:pgMar w:top="1077" w:right="964" w:bottom="1077" w:left="1134" w:header="720" w:footer="720" w:gutter="0"/>
       <w:cols w:space="720"/>
@@ -19027,6 +19604,144 @@
       <w:szCs w:val="18"/>
     </w:rPr>
   </w:style>
+  <w:style w:type="table" w:styleId="GridTable3">
+    <w:name w:val="Grid Table 3"/>
+    <w:basedOn w:val="TableNormal"/>
+    <w:uiPriority w:val="48"/>
+    <w:rsid w:val="00806BB8"/>
+    <w:rPr>
+      <w:kern w:val="2"/>
+      <w:lang w:val="en-SA"/>
+      <w14:ligatures w14:val="standardContextual"/>
+    </w:rPr>
+    <w:tblPr>
+      <w:tblStyleRowBandSize w:val="1"/>
+      <w:tblStyleColBandSize w:val="1"/>
+      <w:tblBorders>
+        <w:top w:val="single" w:sz="4" w:space="0" w:color="666666" w:themeColor="text1" w:themeTint="99"/>
+        <w:left w:val="single" w:sz="4" w:space="0" w:color="666666" w:themeColor="text1" w:themeTint="99"/>
+        <w:bottom w:val="single" w:sz="4" w:space="0" w:color="666666" w:themeColor="text1" w:themeTint="99"/>
+        <w:right w:val="single" w:sz="4" w:space="0" w:color="666666" w:themeColor="text1" w:themeTint="99"/>
+        <w:insideH w:val="single" w:sz="4" w:space="0" w:color="666666" w:themeColor="text1" w:themeTint="99"/>
+        <w:insideV w:val="single" w:sz="4" w:space="0" w:color="666666" w:themeColor="text1" w:themeTint="99"/>
+      </w:tblBorders>
+    </w:tblPr>
+    <w:tblStylePr w:type="firstRow">
+      <w:rPr>
+        <w:b/>
+        <w:bCs/>
+      </w:rPr>
+      <w:tblPr/>
+      <w:tcPr>
+        <w:tcBorders>
+          <w:top w:val="nil"/>
+          <w:left w:val="nil"/>
+          <w:right w:val="nil"/>
+          <w:insideH w:val="nil"/>
+          <w:insideV w:val="nil"/>
+        </w:tcBorders>
+        <w:shd w:val="clear" w:color="auto" w:fill="FFFFFF" w:themeFill="background1"/>
+      </w:tcPr>
+    </w:tblStylePr>
+    <w:tblStylePr w:type="lastRow">
+      <w:rPr>
+        <w:b/>
+        <w:bCs/>
+      </w:rPr>
+      <w:tblPr/>
+      <w:tcPr>
+        <w:tcBorders>
+          <w:left w:val="nil"/>
+          <w:bottom w:val="nil"/>
+          <w:right w:val="nil"/>
+          <w:insideH w:val="nil"/>
+          <w:insideV w:val="nil"/>
+        </w:tcBorders>
+        <w:shd w:val="clear" w:color="auto" w:fill="FFFFFF" w:themeFill="background1"/>
+      </w:tcPr>
+    </w:tblStylePr>
+    <w:tblStylePr w:type="firstCol">
+      <w:pPr>
+        <w:jc w:val="right"/>
+      </w:pPr>
+      <w:rPr>
+        <w:i/>
+        <w:iCs/>
+      </w:rPr>
+      <w:tblPr/>
+      <w:tcPr>
+        <w:tcBorders>
+          <w:top w:val="nil"/>
+          <w:left w:val="nil"/>
+          <w:bottom w:val="nil"/>
+          <w:insideH w:val="nil"/>
+          <w:insideV w:val="nil"/>
+        </w:tcBorders>
+        <w:shd w:val="clear" w:color="auto" w:fill="FFFFFF" w:themeFill="background1"/>
+      </w:tcPr>
+    </w:tblStylePr>
+    <w:tblStylePr w:type="lastCol">
+      <w:rPr>
+        <w:i/>
+        <w:iCs/>
+      </w:rPr>
+      <w:tblPr/>
+      <w:tcPr>
+        <w:tcBorders>
+          <w:top w:val="nil"/>
+          <w:bottom w:val="nil"/>
+          <w:right w:val="nil"/>
+          <w:insideH w:val="nil"/>
+          <w:insideV w:val="nil"/>
+        </w:tcBorders>
+        <w:shd w:val="clear" w:color="auto" w:fill="FFFFFF" w:themeFill="background1"/>
+      </w:tcPr>
+    </w:tblStylePr>
+    <w:tblStylePr w:type="band1Vert">
+      <w:tblPr/>
+      <w:tcPr>
+        <w:shd w:val="clear" w:color="auto" w:fill="CCCCCC" w:themeFill="text1" w:themeFillTint="33"/>
+      </w:tcPr>
+    </w:tblStylePr>
+    <w:tblStylePr w:type="band1Horz">
+      <w:tblPr/>
+      <w:tcPr>
+        <w:shd w:val="clear" w:color="auto" w:fill="CCCCCC" w:themeFill="text1" w:themeFillTint="33"/>
+      </w:tcPr>
+    </w:tblStylePr>
+    <w:tblStylePr w:type="neCell">
+      <w:tblPr/>
+      <w:tcPr>
+        <w:tcBorders>
+          <w:bottom w:val="single" w:sz="4" w:space="0" w:color="666666" w:themeColor="text1" w:themeTint="99"/>
+        </w:tcBorders>
+      </w:tcPr>
+    </w:tblStylePr>
+    <w:tblStylePr w:type="nwCell">
+      <w:tblPr/>
+      <w:tcPr>
+        <w:tcBorders>
+          <w:bottom w:val="single" w:sz="4" w:space="0" w:color="666666" w:themeColor="text1" w:themeTint="99"/>
+        </w:tcBorders>
+      </w:tcPr>
+    </w:tblStylePr>
+    <w:tblStylePr w:type="seCell">
+      <w:tblPr/>
+      <w:tcPr>
+        <w:tcBorders>
+          <w:top w:val="single" w:sz="4" w:space="0" w:color="666666" w:themeColor="text1" w:themeTint="99"/>
+        </w:tcBorders>
+      </w:tcPr>
+    </w:tblStylePr>
+    <w:tblStylePr w:type="swCell">
+      <w:tblPr/>
+      <w:tcPr>
+        <w:tcBorders>
+          <w:top w:val="single" w:sz="4" w:space="0" w:color="666666" w:themeColor="text1" w:themeTint="99"/>
+        </w:tcBorders>
+      </w:tcPr>
+    </w:tblStylePr>
+  </w:style>
 </w:styles>
 </file>
 

--- a/5HR03.docx
+++ b/5HR03.docx
@@ -331,7 +331,7 @@
                     </wp:anchor>
                   </w:drawing>
                 </mc:Choice>
-                <mc:Fallback xmlns:a="http://schemas.openxmlformats.org/drawingml/2006/main" xmlns:pic="http://schemas.openxmlformats.org/drawingml/2006/picture" xmlns:a14="http://schemas.microsoft.com/office/drawing/2010/main">
+                <mc:Fallback xmlns:a14="http://schemas.microsoft.com/office/drawing/2010/main" xmlns:pic="http://schemas.openxmlformats.org/drawingml/2006/picture" xmlns:a="http://schemas.openxmlformats.org/drawingml/2006/main">
                   <w:pict w14:anchorId="3DCA675C">
                     <v:rect id="Rectangle 15" style="position:absolute;margin-left:-114.95pt;margin-top:-369.55pt;width:744.6pt;height:1087.2pt;z-index:-251658233;visibility:visible;mso-wrap-style:square;mso-width-percent:0;mso-height-percent:0;mso-wrap-distance-left:9pt;mso-wrap-distance-top:0;mso-wrap-distance-right:9pt;mso-wrap-distance-bottom:0;mso-position-horizontal:absolute;mso-position-horizontal-relative:page;mso-position-vertical:absolute;mso-position-vertical-relative:text;mso-width-percent:0;mso-height-percent:0;mso-width-relative:margin;mso-height-relative:margin;v-text-anchor:middle" o:spid="_x0000_s1026" fillcolor="#d8edcc [662]" strokecolor="#28062e [1604]" strokeweight="1pt" w14:anchorId="7E12B94D" o:gfxdata="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">
                       <w10:wrap anchorx="page"/>
@@ -596,7 +596,7 @@
                     </wp:anchor>
                   </w:drawing>
                 </mc:Choice>
-                <mc:Fallback xmlns:a14="http://schemas.microsoft.com/office/drawing/2010/main" xmlns:pic="http://schemas.openxmlformats.org/drawingml/2006/picture" xmlns:a="http://schemas.openxmlformats.org/drawingml/2006/main">
+                <mc:Fallback xmlns:a="http://schemas.openxmlformats.org/drawingml/2006/main" xmlns:pic="http://schemas.openxmlformats.org/drawingml/2006/picture" xmlns:a14="http://schemas.microsoft.com/office/drawing/2010/main">
                   <w:pict w14:anchorId="4C0F5873">
                     <v:group id="Group 1" style="position:absolute;margin-left:210pt;margin-top:30.35pt;width:269.3pt;height:269.3pt;z-index:251658243" coordsize="34200,34200" o:spid="_x0000_s1026" w14:anchorId="2687DBAF" o:gfxdata="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">
                       <v:shapetype id="_x0000_t23" coordsize="21600,21600" o:spt="23" adj="5400" path="m,10800qy10800,,21600,10800,10800,21600,,10800xm@0,10800qy10800@2@1,10800,10800@0@0,10800xe">
@@ -3066,7 +3066,7 @@
               </wp:anchor>
             </w:drawing>
           </mc:Choice>
-          <mc:Fallback xmlns:a="http://schemas.openxmlformats.org/drawingml/2006/main" xmlns:pic="http://schemas.openxmlformats.org/drawingml/2006/picture" xmlns:a14="http://schemas.microsoft.com/office/drawing/2010/main">
+          <mc:Fallback xmlns:a14="http://schemas.microsoft.com/office/drawing/2010/main" xmlns:pic="http://schemas.openxmlformats.org/drawingml/2006/picture" xmlns:a="http://schemas.openxmlformats.org/drawingml/2006/main">
             <w:pict w14:anchorId="53D87315">
               <v:rect id="Rectangle 5" style="position:absolute;margin-left:27.6pt;margin-top:0;width:538.7pt;height:111pt;z-index:251658588;visibility:visible;mso-wrap-style:square;mso-width-percent:0;mso-height-percent:0;mso-wrap-distance-left:9pt;mso-wrap-distance-top:0;mso-wrap-distance-right:9pt;mso-wrap-distance-bottom:0;mso-position-horizontal:absolute;mso-position-horizontal-relative:page;mso-position-vertical:top;mso-position-vertical-relative:margin;mso-width-percent:0;mso-height-percent:0;mso-width-relative:margin;mso-height-relative:margin;v-text-anchor:middle" o:spid="_x0000_s1026" fillcolor="#8aca66 [1942]" stroked="f" strokeweight="1pt" w14:anchorId="5AF4E01B" o:gfxdata="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">
                 <v:fill opacity="3341f"/>
@@ -7106,21 +7106,196 @@
             <w:pPr>
               <w:jc w:val="both"/>
               <w:rPr>
-                <w:rFonts w:ascii="Calibri" w:hAnsi="Calibri" w:cs="Calibri"/>
-                <w:i/>
-                <w:iCs/>
-                <w:color w:val="6D0E28" w:themeColor="accent4" w:themeShade="80"/>
-              </w:rPr>
-            </w:pPr>
-            <w:r>
-              <w:rPr>
-                <w:rFonts w:ascii="Calibri" w:hAnsi="Calibri" w:cs="Calibri"/>
-                <w:i/>
-                <w:iCs/>
-                <w:color w:val="243E15" w:themeColor="accent3" w:themeShade="80"/>
+                <w:lang w:val="en-US"/>
+              </w:rPr>
+            </w:pPr>
+            <w:r>
+              <w:rPr>
+                <w:lang w:val="en-US"/>
               </w:rPr>
               <w:lastRenderedPageBreak/>
-              <w:t>Type here…</w:t>
+              <w:t>Total reward strategy is a powerful tool for improving sustained organizational performance (Indeed, 2022). Total reward encompasses both extrinsic and intrinsic rewards as a holistic approach to reward to ensure sustained high organizational performance.</w:t>
+            </w:r>
+          </w:p>
+          <w:p>
+            <w:pPr>
+              <w:jc w:val="both"/>
+              <w:rPr>
+                <w:lang w:val="en-US"/>
+              </w:rPr>
+            </w:pPr>
+          </w:p>
+          <w:p>
+            <w:pPr>
+              <w:jc w:val="both"/>
+              <w:rPr>
+                <w:u w:val="single"/>
+                <w:lang w:val="en-US"/>
+              </w:rPr>
+            </w:pPr>
+            <w:r>
+              <w:rPr>
+                <w:u w:val="single"/>
+                <w:lang w:val="en-US"/>
+              </w:rPr>
+              <w:t>Extrinsic Rewards:</w:t>
+            </w:r>
+          </w:p>
+          <w:p>
+            <w:pPr>
+              <w:jc w:val="both"/>
+              <w:rPr>
+                <w:lang w:val="en-US"/>
+              </w:rPr>
+            </w:pPr>
+            <w:r>
+              <w:rPr>
+                <w:lang w:val="en-US"/>
+              </w:rPr>
+              <w:t>Extrinsic rewards are given to employees externally as a reward for doing something or as an incentive to motivate them to do something (Cherry, 2022). It can be tangible reward like bonus or commission or intangible reward like fame or praise. Extrinsic rewards drive employee’s performance as encourage them to be engaged with the work they do if they are going to be rewarded at the end of the project (</w:t>
+            </w:r>
+            <w:r>
+              <w:rPr>
+                <w:lang w:val="en-US"/>
+              </w:rPr>
+              <w:t>Cockell</w:t>
+            </w:r>
+            <w:r>
+              <w:rPr>
+                <w:lang w:val="en-US"/>
+              </w:rPr>
+              <w:t>, 2022). It is effective on short-term only, however, if it is not repeated. It is, therefore, needs to be combined with intrinsic rewards.</w:t>
+            </w:r>
+          </w:p>
+          <w:p>
+            <w:pPr>
+              <w:jc w:val="both"/>
+              <w:rPr>
+                <w:lang w:val="en-US"/>
+              </w:rPr>
+            </w:pPr>
+          </w:p>
+          <w:p>
+            <w:pPr>
+              <w:jc w:val="both"/>
+              <w:rPr>
+                <w:u w:val="single"/>
+                <w:lang w:val="en-US"/>
+              </w:rPr>
+            </w:pPr>
+            <w:r>
+              <w:rPr>
+                <w:u w:val="single"/>
+                <w:lang w:val="en-US"/>
+              </w:rPr>
+              <w:t>Intrinsic Rewards:</w:t>
+            </w:r>
+          </w:p>
+          <w:p>
+            <w:pPr>
+              <w:jc w:val="both"/>
+              <w:rPr>
+                <w:lang w:val="en-US"/>
+              </w:rPr>
+            </w:pPr>
+            <w:r>
+              <w:rPr>
+                <w:lang w:val="en-US"/>
+              </w:rPr>
+              <w:t>Intrinsic reward is the feeling of satisfaction when an individual accomplishes an achievement successfully (</w:t>
+            </w:r>
+            <w:r>
+              <w:rPr>
+                <w:lang w:val="en-US"/>
+              </w:rPr>
+              <w:t>Miller</w:t>
+            </w:r>
+            <w:r>
+              <w:rPr>
+                <w:lang w:val="en-US"/>
+              </w:rPr>
+              <w:t>, 2022). Several theories, like SDT (</w:t>
+            </w:r>
+            <w:r>
+              <w:rPr>
+                <w:lang w:val="en-US"/>
+              </w:rPr>
+              <w:t>Lopez-Garrido</w:t>
+            </w:r>
+            <w:r>
+              <w:rPr>
+                <w:lang w:val="en-US"/>
+              </w:rPr>
+              <w:t xml:space="preserve">, 2023), </w:t>
+            </w:r>
+            <w:r>
+              <w:rPr>
+                <w:lang w:val="en-US"/>
+              </w:rPr>
+              <w:t>McClelland’s Three Needs Theory</w:t>
+            </w:r>
+            <w:r>
+              <w:rPr>
+                <w:lang w:val="en-US"/>
+              </w:rPr>
+              <w:t xml:space="preserve"> (</w:t>
+            </w:r>
+            <w:r>
+              <w:rPr>
+                <w:lang w:val="en-US"/>
+              </w:rPr>
+              <w:t>Kurt</w:t>
+            </w:r>
+            <w:r>
+              <w:rPr>
+                <w:lang w:val="en-US"/>
+              </w:rPr>
+              <w:t xml:space="preserve">, 2021), and Three elements of motivation (Pink, 2009), explained the relationship between intrinsic motivators that lead to intrinsic reward and factors like autonomy and competence. Although extrinsic rewards are important for employee performance, intrinsic rewards help the buy-in and engagement of the employee towards the job being done. It would be way much better for employee to feel autonomous and competent to achieve a certain goal than to work for an extrinsic reward. As such, intrinsic rewards are a robust drive for employee contribution. However, it is not enough alone without extrinsic rewards like bonuses and commissions to be able to make their living. </w:t>
+            </w:r>
+          </w:p>
+          <w:p>
+            <w:pPr>
+              <w:jc w:val="both"/>
+              <w:rPr>
+                <w:lang w:val="en-US"/>
+              </w:rPr>
+            </w:pPr>
+          </w:p>
+          <w:p>
+            <w:pPr>
+              <w:jc w:val="both"/>
+              <w:rPr>
+                <w:lang w:val="en-US"/>
+              </w:rPr>
+            </w:pPr>
+          </w:p>
+          <w:p>
+            <w:pPr>
+              <w:jc w:val="both"/>
+              <w:rPr>
+                <w:u w:val="single"/>
+                <w:lang w:val="en-US"/>
+              </w:rPr>
+            </w:pPr>
+            <w:r>
+              <w:rPr>
+                <w:lang w:val="en-US"/>
+              </w:rPr>
+              <w:t xml:space="preserve">Well-crafted reward system that balances extrinsic and intrinsic rewards help boost employee’s contribution towards achieving organizational goals. It gives them the psychological needs of autonomy and competence to achieve the goals and feel self-actualized, and </w:t>
+            </w:r>
+            <w:proofErr w:type="gramStart"/>
+            <w:r>
+              <w:rPr>
+                <w:lang w:val="en-US"/>
+              </w:rPr>
+              <w:t>in</w:t>
+            </w:r>
+            <w:proofErr w:type="gramEnd"/>
+            <w:r>
+              <w:rPr>
+                <w:lang w:val="en-US"/>
+              </w:rPr>
+              <w:t xml:space="preserve"> the same time, providing them with the tangible rewards that are necessary for their family support.</w:t>
             </w:r>
           </w:p>
           <w:p>
@@ -7132,6 +7307,7 @@
                 <w:bCs/>
                 <w:sz w:val="20"/>
                 <w:szCs w:val="20"/>
+                <w:lang w:val="en-US"/>
               </w:rPr>
             </w:pPr>
           </w:p>
@@ -8347,7 +8523,6 @@
                 <w:sz w:val="24"/>
                 <w:lang w:eastAsia="en-GB"/>
               </w:rPr>
-              <w:lastRenderedPageBreak/>
               <w:t>Matthews</w:t>
             </w:r>
             <w:r>
@@ -8483,19 +8658,7 @@
               <w:rPr>
                 <w:lang w:val="en-US"/>
               </w:rPr>
-              <w:t>(Accessed: 2</w:t>
-            </w:r>
-            <w:r>
-              <w:rPr>
-                <w:lang w:val="en-US"/>
-              </w:rPr>
-              <w:t>3</w:t>
-            </w:r>
-            <w:r>
-              <w:rPr>
-                <w:lang w:val="en-US"/>
-              </w:rPr>
-              <w:t xml:space="preserve"> June 2023).</w:t>
+              <w:t>(Accessed: 23 June 2023).</w:t>
             </w:r>
           </w:p>
           <w:p>
@@ -8736,19 +8899,7 @@
               <w:rPr>
                 <w:lang w:val="en-US"/>
               </w:rPr>
-              <w:t>(</w:t>
-            </w:r>
-            <w:r>
-              <w:rPr>
-                <w:lang w:val="en-US"/>
-              </w:rPr>
-              <w:t>Downloaded</w:t>
-            </w:r>
-            <w:r>
-              <w:rPr>
-                <w:lang w:val="en-US"/>
-              </w:rPr>
-              <w:t>: 23 June 2023).</w:t>
+              <w:t>(Downloaded: 23 June 2023).</w:t>
             </w:r>
           </w:p>
           <w:p>
@@ -8809,13 +8960,7 @@
               <w:rPr>
                 <w:lang w:val="en-US"/>
               </w:rPr>
-              <w:t xml:space="preserve"> </w:t>
-            </w:r>
-            <w:r>
-              <w:rPr>
-                <w:lang w:val="en-US"/>
-              </w:rPr>
-              <w:t>(Accessed: 23 June 2023).</w:t>
+              <w:t xml:space="preserve"> (Accessed: 23 June 2023).</w:t>
             </w:r>
           </w:p>
           <w:p>
@@ -8872,13 +9017,7 @@
               <w:rPr>
                 <w:lang w:val="en-US"/>
               </w:rPr>
-              <w:t xml:space="preserve"> </w:t>
-            </w:r>
-            <w:r>
-              <w:rPr>
-                <w:lang w:val="en-US"/>
-              </w:rPr>
-              <w:t>(Accessed: 23 June 2023).</w:t>
+              <w:t xml:space="preserve"> (Accessed: 23 June 2023).</w:t>
             </w:r>
           </w:p>
           <w:p>
@@ -8891,6 +9030,9 @@
             <w:pPr>
               <w:spacing w:line="240" w:lineRule="auto"/>
               <w:textAlignment w:val="baseline"/>
+              <w:rPr>
+                <w:lang w:val="en-US"/>
+              </w:rPr>
             </w:pPr>
             <w:r>
               <w:t xml:space="preserve">Indeed (2022) </w:t>
@@ -8928,6 +9070,437 @@
                 <w:lang w:val="en-US"/>
               </w:rPr>
               <w:t>(Accessed: 23 June 2023).</w:t>
+            </w:r>
+          </w:p>
+          <w:p>
+            <w:pPr>
+              <w:spacing w:line="240" w:lineRule="auto"/>
+              <w:textAlignment w:val="baseline"/>
+            </w:pPr>
+          </w:p>
+          <w:p>
+            <w:pPr>
+              <w:spacing w:line="240" w:lineRule="auto"/>
+              <w:textAlignment w:val="baseline"/>
+              <w:rPr>
+                <w:lang w:val="en-US"/>
+              </w:rPr>
+            </w:pPr>
+            <w:r>
+              <w:lastRenderedPageBreak/>
+              <w:t xml:space="preserve">Indeed (2022) </w:t>
+            </w:r>
+            <w:r>
+              <w:rPr>
+                <w:i/>
+                <w:iCs/>
+              </w:rPr>
+              <w:t>What Is a Total Rewards Strategy?</w:t>
+            </w:r>
+            <w:r>
+              <w:rPr>
+                <w:i/>
+                <w:iCs/>
+              </w:rPr>
+              <w:t xml:space="preserve"> </w:t>
+            </w:r>
+            <w:r>
+              <w:t xml:space="preserve">Available at </w:t>
+            </w:r>
+            <w:hyperlink r:id="rId35" w:history="1">
+              <w:r>
+                <w:rPr>
+                  <w:rStyle w:val="Hyperlink"/>
+                </w:rPr>
+                <w:t>https://www.indeed.com/career-advice/career-development/total-rewards-strategy</w:t>
+              </w:r>
+            </w:hyperlink>
+            <w:r>
+              <w:t xml:space="preserve"> </w:t>
+            </w:r>
+            <w:r>
+              <w:rPr>
+                <w:lang w:val="en-US"/>
+              </w:rPr>
+              <w:t>(Accessed: 2</w:t>
+            </w:r>
+            <w:r>
+              <w:rPr>
+                <w:lang w:val="en-US"/>
+              </w:rPr>
+              <w:t>4</w:t>
+            </w:r>
+            <w:r>
+              <w:rPr>
+                <w:lang w:val="en-US"/>
+              </w:rPr>
+              <w:t xml:space="preserve"> June 2023).</w:t>
+            </w:r>
+          </w:p>
+          <w:p>
+            <w:pPr>
+              <w:spacing w:line="240" w:lineRule="auto"/>
+              <w:textAlignment w:val="baseline"/>
+              <w:rPr>
+                <w:lang w:val="en-US"/>
+              </w:rPr>
+            </w:pPr>
+          </w:p>
+          <w:p>
+            <w:pPr>
+              <w:spacing w:line="240" w:lineRule="auto"/>
+              <w:textAlignment w:val="baseline"/>
+              <w:rPr>
+                <w:lang w:val="en-US"/>
+              </w:rPr>
+            </w:pPr>
+            <w:r>
+              <w:rPr>
+                <w:lang w:val="en-US"/>
+              </w:rPr>
+              <w:t xml:space="preserve">Cherry K., (2022) </w:t>
+            </w:r>
+            <w:r>
+              <w:rPr>
+                <w:i/>
+                <w:iCs/>
+                <w:lang w:val="en-US"/>
+              </w:rPr>
+              <w:t>What Is Extrinsic Motivation?</w:t>
+            </w:r>
+            <w:r>
+              <w:rPr>
+                <w:i/>
+                <w:iCs/>
+                <w:lang w:val="en-US"/>
+              </w:rPr>
+              <w:t xml:space="preserve"> </w:t>
+            </w:r>
+            <w:r>
+              <w:rPr>
+                <w:lang w:val="en-US"/>
+              </w:rPr>
+              <w:t xml:space="preserve">Available at </w:t>
+            </w:r>
+            <w:hyperlink r:id="rId36" w:history="1">
+              <w:r>
+                <w:rPr>
+                  <w:rStyle w:val="Hyperlink"/>
+                  <w:lang w:val="en-US"/>
+                </w:rPr>
+                <w:t>https://www.verywellmind.com/what-is-extrinsic-motivation-2795164</w:t>
+              </w:r>
+            </w:hyperlink>
+            <w:r>
+              <w:rPr>
+                <w:lang w:val="en-US"/>
+              </w:rPr>
+              <w:t xml:space="preserve"> </w:t>
+            </w:r>
+            <w:r>
+              <w:rPr>
+                <w:lang w:val="en-US"/>
+              </w:rPr>
+              <w:t>(Accessed: 24 June 2023).</w:t>
+            </w:r>
+          </w:p>
+          <w:p>
+            <w:pPr>
+              <w:spacing w:line="240" w:lineRule="auto"/>
+              <w:textAlignment w:val="baseline"/>
+            </w:pPr>
+          </w:p>
+          <w:p>
+            <w:pPr>
+              <w:spacing w:line="240" w:lineRule="auto"/>
+              <w:textAlignment w:val="baseline"/>
+              <w:rPr>
+                <w:lang w:val="en-US"/>
+              </w:rPr>
+            </w:pPr>
+            <w:r>
+              <w:t>Cockell</w:t>
+            </w:r>
+            <w:r>
+              <w:t xml:space="preserve"> A., (2022) </w:t>
+            </w:r>
+            <w:r>
+              <w:rPr>
+                <w:i/>
+                <w:iCs/>
+              </w:rPr>
+              <w:t>Extrinsic Rewards</w:t>
+            </w:r>
+            <w:r>
+              <w:rPr>
+                <w:i/>
+                <w:iCs/>
+              </w:rPr>
+              <w:t xml:space="preserve"> </w:t>
+            </w:r>
+            <w:r>
+              <w:t xml:space="preserve">Available at </w:t>
+            </w:r>
+            <w:hyperlink r:id="rId37" w:history="1">
+              <w:r>
+                <w:rPr>
+                  <w:rStyle w:val="Hyperlink"/>
+                </w:rPr>
+                <w:t>https://www.wikijob.co.uk/jobs-and-careers/employment/extrinsic-rewards</w:t>
+              </w:r>
+            </w:hyperlink>
+            <w:r>
+              <w:t xml:space="preserve"> </w:t>
+            </w:r>
+            <w:r>
+              <w:rPr>
+                <w:lang w:val="en-US"/>
+              </w:rPr>
+              <w:t>(Accessed: 24 June 2023).</w:t>
+            </w:r>
+          </w:p>
+          <w:p>
+            <w:pPr>
+              <w:spacing w:line="240" w:lineRule="auto"/>
+              <w:textAlignment w:val="baseline"/>
+            </w:pPr>
+          </w:p>
+          <w:p>
+            <w:pPr>
+              <w:spacing w:line="240" w:lineRule="auto"/>
+              <w:textAlignment w:val="baseline"/>
+              <w:rPr>
+                <w:lang w:val="en-US"/>
+              </w:rPr>
+            </w:pPr>
+            <w:r>
+              <w:t>Miller</w:t>
+            </w:r>
+            <w:r>
+              <w:t xml:space="preserve"> V., (2022) </w:t>
+            </w:r>
+            <w:r>
+              <w:rPr>
+                <w:i/>
+                <w:iCs/>
+              </w:rPr>
+              <w:t>Intrinsic Rewards</w:t>
+            </w:r>
+            <w:r>
+              <w:rPr>
+                <w:i/>
+                <w:iCs/>
+              </w:rPr>
+              <w:t xml:space="preserve"> </w:t>
+            </w:r>
+            <w:r>
+              <w:t xml:space="preserve">Available at </w:t>
+            </w:r>
+            <w:hyperlink r:id="rId38" w:history="1">
+              <w:r>
+                <w:rPr>
+                  <w:rStyle w:val="Hyperlink"/>
+                </w:rPr>
+                <w:t>https://www.wikijob.co.uk/jobs-and-careers/employment/intrinsic-rewards</w:t>
+              </w:r>
+            </w:hyperlink>
+            <w:r>
+              <w:t xml:space="preserve"> </w:t>
+            </w:r>
+            <w:r>
+              <w:rPr>
+                <w:lang w:val="en-US"/>
+              </w:rPr>
+              <w:t>(Accessed: 24 June 2023).</w:t>
+            </w:r>
+          </w:p>
+          <w:p>
+            <w:pPr>
+              <w:spacing w:line="240" w:lineRule="auto"/>
+              <w:textAlignment w:val="baseline"/>
+            </w:pPr>
+          </w:p>
+          <w:p>
+            <w:pPr>
+              <w:spacing w:line="240" w:lineRule="auto"/>
+              <w:textAlignment w:val="baseline"/>
+              <w:rPr>
+                <w:lang w:val="en-US"/>
+              </w:rPr>
+            </w:pPr>
+            <w:r>
+              <w:t>Lopez-Garrido</w:t>
+            </w:r>
+            <w:r>
+              <w:t xml:space="preserve"> G., (2023) </w:t>
+            </w:r>
+            <w:r>
+              <w:rPr>
+                <w:i/>
+                <w:iCs/>
+              </w:rPr>
+              <w:t>Self-Determination Theory: How It Explains Motivation</w:t>
+            </w:r>
+            <w:r>
+              <w:rPr>
+                <w:i/>
+                <w:iCs/>
+              </w:rPr>
+              <w:t xml:space="preserve"> </w:t>
+            </w:r>
+            <w:r>
+              <w:t xml:space="preserve">Available at </w:t>
+            </w:r>
+            <w:hyperlink r:id="rId39" w:history="1">
+              <w:r>
+                <w:rPr>
+                  <w:rStyle w:val="Hyperlink"/>
+                </w:rPr>
+                <w:t>https://www.simplypsychology.org/self-determination-theory.html</w:t>
+              </w:r>
+            </w:hyperlink>
+            <w:r>
+              <w:t xml:space="preserve"> </w:t>
+            </w:r>
+            <w:r>
+              <w:rPr>
+                <w:lang w:val="en-US"/>
+              </w:rPr>
+              <w:t>(Accessed: 24 June 2023).</w:t>
+            </w:r>
+          </w:p>
+          <w:p>
+            <w:pPr>
+              <w:spacing w:line="240" w:lineRule="auto"/>
+              <w:textAlignment w:val="baseline"/>
+              <w:rPr>
+                <w:lang w:val="en-US"/>
+              </w:rPr>
+            </w:pPr>
+          </w:p>
+          <w:p>
+            <w:pPr>
+              <w:spacing w:line="240" w:lineRule="auto"/>
+              <w:textAlignment w:val="baseline"/>
+            </w:pPr>
+            <w:r>
+              <w:rPr>
+                <w:lang w:val="en-US"/>
+              </w:rPr>
+              <w:t>Kurt</w:t>
+            </w:r>
+            <w:r>
+              <w:rPr>
+                <w:lang w:val="en-US"/>
+              </w:rPr>
+              <w:t xml:space="preserve"> S., (2021) </w:t>
+            </w:r>
+            <w:r>
+              <w:rPr>
+                <w:i/>
+                <w:iCs/>
+                <w:lang w:val="en-US"/>
+              </w:rPr>
+              <w:t>McClelland’s Three Needs Theory: Power, Achievement, And Affiliation</w:t>
+            </w:r>
+            <w:r>
+              <w:rPr>
+                <w:i/>
+                <w:iCs/>
+                <w:lang w:val="en-US"/>
+              </w:rPr>
+              <w:t xml:space="preserve">. </w:t>
+            </w:r>
+            <w:r>
+              <w:rPr>
+                <w:lang w:val="en-US"/>
+              </w:rPr>
+              <w:t xml:space="preserve">Available at </w:t>
+            </w:r>
+            <w:hyperlink r:id="rId40" w:history="1">
+              <w:r>
+                <w:rPr>
+                  <w:rStyle w:val="Hyperlink"/>
+                  <w:lang w:val="en-US"/>
+                </w:rPr>
+                <w:t>https://educationlibrary.org/mcclellands-three-needs-theory-power-achievement-and-affiliation/</w:t>
+              </w:r>
+            </w:hyperlink>
+            <w:r>
+              <w:rPr>
+                <w:lang w:val="en-US"/>
+              </w:rPr>
+              <w:t xml:space="preserve"> </w:t>
+            </w:r>
+            <w:r>
+              <w:rPr>
+                <w:lang w:val="en-US"/>
+              </w:rPr>
+              <w:t>(Accessed: 24 June 2023).</w:t>
+            </w:r>
+          </w:p>
+          <w:p>
+            <w:pPr>
+              <w:spacing w:line="240" w:lineRule="auto"/>
+              <w:textAlignment w:val="baseline"/>
+              <w:rPr>
+                <w:lang w:val="en-US"/>
+              </w:rPr>
+            </w:pPr>
+          </w:p>
+          <w:p>
+            <w:pPr>
+              <w:spacing w:line="240" w:lineRule="auto"/>
+              <w:textAlignment w:val="baseline"/>
+            </w:pPr>
+            <w:r>
+              <w:rPr>
+                <w:lang w:val="en-US"/>
+              </w:rPr>
+              <w:t xml:space="preserve">Pink D., (2009) </w:t>
+            </w:r>
+            <w:r>
+              <w:rPr>
+                <w:i/>
+                <w:iCs/>
+                <w:lang w:val="en-US"/>
+              </w:rPr>
+              <w:t>The puzzle of motivation | Dan Pink</w:t>
+            </w:r>
+            <w:r>
+              <w:rPr>
+                <w:i/>
+                <w:iCs/>
+                <w:lang w:val="en-US"/>
+              </w:rPr>
+              <w:t xml:space="preserve"> </w:t>
+            </w:r>
+            <w:r>
+              <w:rPr>
+                <w:lang w:val="en-US"/>
+              </w:rPr>
+              <w:t xml:space="preserve">Available at </w:t>
+            </w:r>
+            <w:hyperlink r:id="rId41" w:history="1">
+              <w:r>
+                <w:rPr>
+                  <w:rStyle w:val="Hyperlink"/>
+                  <w:lang w:val="en-US"/>
+                </w:rPr>
+                <w:t>https://www.youtube.com/watch?v=rrkrvAUbU9Y</w:t>
+              </w:r>
+            </w:hyperlink>
+            <w:r>
+              <w:rPr>
+                <w:lang w:val="en-US"/>
+              </w:rPr>
+              <w:t xml:space="preserve"> </w:t>
+            </w:r>
+            <w:r>
+              <w:rPr>
+                <w:lang w:val="en-US"/>
+              </w:rPr>
+              <w:t>(Accessed: 24 June 2023).</w:t>
             </w:r>
           </w:p>
         </w:tc>
@@ -10614,7 +11187,6 @@
                 <w:rFonts w:ascii="Calibri" w:hAnsi="Calibri" w:cs="Calibri"/>
                 <w:color w:val="000000" w:themeColor="text1"/>
               </w:rPr>
-              <w:lastRenderedPageBreak/>
               <w:t>Review the role of people practice in supporting line managers to make consistent and appropriate reward judgements. (AC 3.2)</w:t>
             </w:r>
           </w:p>
@@ -10742,6 +11314,7 @@
                 <w:iCs/>
                 <w:color w:val="243E15" w:themeColor="accent3" w:themeShade="80"/>
               </w:rPr>
+              <w:lastRenderedPageBreak/>
               <w:t>Type here…</w:t>
             </w:r>
           </w:p>
@@ -14436,7 +15009,7 @@
                     </pic:cNvPicPr>
                   </pic:nvPicPr>
                   <pic:blipFill>
-                    <a:blip r:embed="rId35" cstate="print">
+                    <a:blip r:embed="rId42" cstate="print">
                       <a:duotone>
                         <a:schemeClr val="accent3">
                           <a:shade val="45000"/>
@@ -15063,7 +15636,7 @@
       </w:pPr>
     </w:p>
     <w:sectPr>
-      <w:headerReference w:type="default" r:id="rId36"/>
+      <w:headerReference w:type="default" r:id="rId43"/>
       <w:pgSz w:w="11900" w:h="16840"/>
       <w:pgMar w:top="1077" w:right="964" w:bottom="1077" w:left="1134" w:header="720" w:footer="720" w:gutter="0"/>
       <w:cols w:space="720"/>
@@ -18806,7 +19379,6 @@
   <w:style w:type="table" w:default="1" w:styleId="TableNormal">
     <w:name w:val="Normal Table"/>
     <w:uiPriority w:val="99"/>
-    <w:semiHidden/>
     <w:unhideWhenUsed/>
     <w:tblPr>
       <w:tblInd w:w="0" w:type="dxa"/>
@@ -20096,6 +20668,15 @@
 </file>
 
 <file path=customXml/item1.xml><?xml version="1.0" encoding="utf-8"?>
+<?mso-contentType ?>
+<FormTemplates xmlns="http://schemas.microsoft.com/sharepoint/v3/contenttype/forms">
+  <Display>DocumentLibraryForm</Display>
+  <Edit>DocumentLibraryForm</Edit>
+  <New>DocumentLibraryForm</New>
+</FormTemplates>
+</file>
+
+<file path=customXml/item2.xml><?xml version="1.0" encoding="utf-8"?>
 <ct:contentTypeSchema xmlns:ct="http://schemas.microsoft.com/office/2006/metadata/contentType" xmlns:ma="http://schemas.microsoft.com/office/2006/metadata/properties/metaAttributes" ct:_="" ma:_="" ma:contentTypeName="Document" ma:contentTypeID="0x010100F0550570FC272A4AB73625271DDAEDDE" ma:contentTypeVersion="16" ma:contentTypeDescription="Create a new document." ma:contentTypeScope="" ma:versionID="5f5eef883a81baf32a751c5d1a4c8a9d">
   <xsd:schema xmlns:xsd="http://www.w3.org/2001/XMLSchema" xmlns:xs="http://www.w3.org/2001/XMLSchema" xmlns:p="http://schemas.microsoft.com/office/2006/metadata/properties" xmlns:ns2="f90e295f-6d4c-4792-b364-b202023e5545" xmlns:ns3="1f4fbe69-bde2-4b7d-84b7-35ae522b0322" targetNamespace="http://schemas.microsoft.com/office/2006/metadata/properties" ma:root="true" ma:fieldsID="c30f1acb86860e25e5a193dfda59e833" ns2:_="" ns3:_="">
     <xsd:import namespace="f90e295f-6d4c-4792-b364-b202023e5545"/>
@@ -20338,16 +20919,11 @@
 </ct:contentTypeSchema>
 </file>
 
-<file path=customXml/item2.xml><?xml version="1.0" encoding="utf-8"?>
-<?mso-contentType ?>
-<FormTemplates xmlns="http://schemas.microsoft.com/sharepoint/v3/contenttype/forms">
-  <Display>DocumentLibraryForm</Display>
-  <Edit>DocumentLibraryForm</Edit>
-  <New>DocumentLibraryForm</New>
-</FormTemplates>
+<file path=customXml/item3.xml><?xml version="1.0" encoding="utf-8"?>
+<b:Sources xmlns:b="http://schemas.openxmlformats.org/officeDocument/2006/bibliography" xmlns="http://schemas.openxmlformats.org/officeDocument/2006/bibliography" SelectedStyle="\APASixthEditionOfficeOnline.xsl" StyleName="APA" Version="6"/>
 </file>
 
-<file path=customXml/item3.xml><?xml version="1.0" encoding="utf-8"?>
+<file path=customXml/item4.xml><?xml version="1.0" encoding="utf-8"?>
 <p:properties xmlns:p="http://schemas.microsoft.com/office/2006/metadata/properties" xmlns:xsi="http://www.w3.org/2001/XMLSchema-instance" xmlns:pc="http://schemas.microsoft.com/office/infopath/2007/PartnerControls">
   <documentManagement>
     <TaxCatchAll xmlns="1f4fbe69-bde2-4b7d-84b7-35ae522b0322" xsi:nil="true"/>
@@ -20365,11 +20941,15 @@
 </p:properties>
 </file>
 
-<file path=customXml/item4.xml><?xml version="1.0" encoding="utf-8"?>
-<b:Sources xmlns:b="http://schemas.openxmlformats.org/officeDocument/2006/bibliography" xmlns="http://schemas.openxmlformats.org/officeDocument/2006/bibliography" SelectedStyle="\APASixthEditionOfficeOnline.xsl" StyleName="APA" Version="6"/>
+<file path=customXml/itemProps1.xml><?xml version="1.0" encoding="utf-8"?>
+<ds:datastoreItem xmlns:ds="http://schemas.openxmlformats.org/officeDocument/2006/customXml" ds:itemID="{A6411DCC-916F-481D-9758-D8A67415E20A}">
+  <ds:schemaRefs>
+    <ds:schemaRef ds:uri="http://schemas.microsoft.com/sharepoint/v3/contenttype/forms"/>
+  </ds:schemaRefs>
+</ds:datastoreItem>
 </file>
 
-<file path=customXml/itemProps1.xml><?xml version="1.0" encoding="utf-8"?>
+<file path=customXml/itemProps2.xml><?xml version="1.0" encoding="utf-8"?>
 <ds:datastoreItem xmlns:ds="http://schemas.openxmlformats.org/officeDocument/2006/customXml" ds:itemID="{1296DA24-4529-4563-9082-FEE9D139C42E}">
   <ds:schemaRefs>
     <ds:schemaRef ds:uri="http://schemas.microsoft.com/office/2006/metadata/contentType"/>
@@ -20388,15 +20968,15 @@
 </ds:datastoreItem>
 </file>
 
-<file path=customXml/itemProps2.xml><?xml version="1.0" encoding="utf-8"?>
-<ds:datastoreItem xmlns:ds="http://schemas.openxmlformats.org/officeDocument/2006/customXml" ds:itemID="{A6411DCC-916F-481D-9758-D8A67415E20A}">
+<file path=customXml/itemProps3.xml><?xml version="1.0" encoding="utf-8"?>
+<ds:datastoreItem xmlns:ds="http://schemas.openxmlformats.org/officeDocument/2006/customXml" ds:itemID="{E30AF029-46AD-47ED-B283-78FA2A1003CF}">
   <ds:schemaRefs>
-    <ds:schemaRef ds:uri="http://schemas.microsoft.com/sharepoint/v3/contenttype/forms"/>
+    <ds:schemaRef ds:uri="http://schemas.openxmlformats.org/officeDocument/2006/bibliography"/>
   </ds:schemaRefs>
 </ds:datastoreItem>
 </file>
 
-<file path=customXml/itemProps3.xml><?xml version="1.0" encoding="utf-8"?>
+<file path=customXml/itemProps4.xml><?xml version="1.0" encoding="utf-8"?>
 <ds:datastoreItem xmlns:ds="http://schemas.openxmlformats.org/officeDocument/2006/customXml" ds:itemID="{0FF16A4F-D94D-4B65-9BAE-153D7E4C5FD9}">
   <ds:schemaRefs>
     <ds:schemaRef ds:uri="http://schemas.microsoft.com/office/2006/metadata/properties"/>
@@ -20405,12 +20985,4 @@
     <ds:schemaRef ds:uri="f90e295f-6d4c-4792-b364-b202023e5545"/>
   </ds:schemaRefs>
 </ds:datastoreItem>
-</file>
-
-<file path=customXml/itemProps4.xml><?xml version="1.0" encoding="utf-8"?>
-<ds:datastoreItem xmlns:ds="http://schemas.openxmlformats.org/officeDocument/2006/customXml" ds:itemID="{E30AF029-46AD-47ED-B283-78FA2A1003CF}">
-  <ds:schemaRefs>
-    <ds:schemaRef ds:uri="http://schemas.openxmlformats.org/officeDocument/2006/bibliography"/>
-  </ds:schemaRefs>
-</ds:datastoreItem>
 </file>
--- a/5HR03.docx
+++ b/5HR03.docx
@@ -331,7 +331,7 @@
                     </wp:anchor>
                   </w:drawing>
                 </mc:Choice>
-                <mc:Fallback xmlns:a14="http://schemas.microsoft.com/office/drawing/2010/main" xmlns:pic="http://schemas.openxmlformats.org/drawingml/2006/picture" xmlns:a="http://schemas.openxmlformats.org/drawingml/2006/main">
+                <mc:Fallback xmlns:a="http://schemas.openxmlformats.org/drawingml/2006/main" xmlns:pic="http://schemas.openxmlformats.org/drawingml/2006/picture" xmlns:a14="http://schemas.microsoft.com/office/drawing/2010/main">
                   <w:pict w14:anchorId="3DCA675C">
                     <v:rect id="Rectangle 15" style="position:absolute;margin-left:-114.95pt;margin-top:-369.55pt;width:744.6pt;height:1087.2pt;z-index:-251658233;visibility:visible;mso-wrap-style:square;mso-width-percent:0;mso-height-percent:0;mso-wrap-distance-left:9pt;mso-wrap-distance-top:0;mso-wrap-distance-right:9pt;mso-wrap-distance-bottom:0;mso-position-horizontal:absolute;mso-position-horizontal-relative:page;mso-position-vertical:absolute;mso-position-vertical-relative:text;mso-width-percent:0;mso-height-percent:0;mso-width-relative:margin;mso-height-relative:margin;v-text-anchor:middle" o:spid="_x0000_s1026" fillcolor="#d8edcc [662]" strokecolor="#28062e [1604]" strokeweight="1pt" w14:anchorId="7E12B94D" o:gfxdata="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">
                       <w10:wrap anchorx="page"/>
@@ -596,7 +596,7 @@
                     </wp:anchor>
                   </w:drawing>
                 </mc:Choice>
-                <mc:Fallback xmlns:a="http://schemas.openxmlformats.org/drawingml/2006/main" xmlns:pic="http://schemas.openxmlformats.org/drawingml/2006/picture" xmlns:a14="http://schemas.microsoft.com/office/drawing/2010/main">
+                <mc:Fallback xmlns:a14="http://schemas.microsoft.com/office/drawing/2010/main" xmlns:pic="http://schemas.openxmlformats.org/drawingml/2006/picture" xmlns:a="http://schemas.openxmlformats.org/drawingml/2006/main">
                   <w:pict w14:anchorId="4C0F5873">
                     <v:group id="Group 1" style="position:absolute;margin-left:210pt;margin-top:30.35pt;width:269.3pt;height:269.3pt;z-index:251658243" coordsize="34200,34200" o:spid="_x0000_s1026" w14:anchorId="2687DBAF" o:gfxdata="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">
                       <v:shapetype id="_x0000_t23" coordsize="21600,21600" o:spt="23" adj="5400" path="m,10800qy10800,,21600,10800,10800,21600,,10800xm@0,10800qy10800@2@1,10800,10800@0@0,10800xe">
@@ -3066,7 +3066,7 @@
               </wp:anchor>
             </w:drawing>
           </mc:Choice>
-          <mc:Fallback xmlns:a14="http://schemas.microsoft.com/office/drawing/2010/main" xmlns:pic="http://schemas.openxmlformats.org/drawingml/2006/picture" xmlns:a="http://schemas.openxmlformats.org/drawingml/2006/main">
+          <mc:Fallback xmlns:a="http://schemas.openxmlformats.org/drawingml/2006/main" xmlns:pic="http://schemas.openxmlformats.org/drawingml/2006/picture" xmlns:a14="http://schemas.microsoft.com/office/drawing/2010/main">
             <w:pict w14:anchorId="53D87315">
               <v:rect id="Rectangle 5" style="position:absolute;margin-left:27.6pt;margin-top:0;width:538.7pt;height:111pt;z-index:251658588;visibility:visible;mso-wrap-style:square;mso-width-percent:0;mso-height-percent:0;mso-wrap-distance-left:9pt;mso-wrap-distance-top:0;mso-wrap-distance-right:9pt;mso-wrap-distance-bottom:0;mso-position-horizontal:absolute;mso-position-horizontal-relative:page;mso-position-vertical:top;mso-position-vertical-relative:margin;mso-width-percent:0;mso-height-percent:0;mso-width-relative:margin;mso-height-relative:margin;v-text-anchor:middle" o:spid="_x0000_s1026" fillcolor="#8aca66 [1942]" stroked="f" strokeweight="1pt" w14:anchorId="5AF4E01B" o:gfxdata="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">
                 <v:fill opacity="3341f"/>
@@ -7438,33 +7438,227 @@
             <w:pPr>
               <w:jc w:val="both"/>
               <w:rPr>
-                <w:rFonts w:ascii="Calibri" w:hAnsi="Calibri" w:cs="Calibri"/>
-                <w:i/>
-                <w:iCs/>
-                <w:color w:val="6D0E28" w:themeColor="accent4" w:themeShade="80"/>
-              </w:rPr>
-            </w:pPr>
-            <w:r>
-              <w:rPr>
-                <w:rFonts w:ascii="Calibri" w:hAnsi="Calibri" w:cs="Calibri"/>
-                <w:i/>
-                <w:iCs/>
-                <w:color w:val="243E15" w:themeColor="accent3" w:themeShade="80"/>
-              </w:rPr>
-              <w:t>Type here…</w:t>
+                <w:lang w:val="en-US"/>
+              </w:rPr>
+            </w:pPr>
+            <w:r>
+              <w:rPr>
+                <w:lang w:val="en-US"/>
+              </w:rPr>
+              <w:t>The external environment in which GP pensions operates has a significant impact on organizational decisions in every facet of the business, and reward strategy is no exception. PESTLE analysis is an analytical framework that gives the organization a holistic view about its external environment (CIPD, 2021). It is an acronym about Political, Economic, Social, Technological, Legal, and Environmental factors. The factors relevant to the reward strategy are:</w:t>
             </w:r>
           </w:p>
           <w:p>
             <w:pPr>
               <w:jc w:val="both"/>
               <w:rPr>
-                <w:rFonts w:ascii="Calibri" w:hAnsi="Calibri" w:cs="Calibri"/>
-                <w:b/>
-                <w:bCs/>
-                <w:sz w:val="20"/>
-                <w:szCs w:val="20"/>
-              </w:rPr>
-            </w:pPr>
+                <w:lang w:val="en-US"/>
+              </w:rPr>
+            </w:pPr>
+          </w:p>
+          <w:p>
+            <w:pPr>
+              <w:jc w:val="both"/>
+              <w:rPr>
+                <w:u w:val="single"/>
+                <w:lang w:val="en-US"/>
+              </w:rPr>
+            </w:pPr>
+            <w:r>
+              <w:rPr>
+                <w:u w:val="single"/>
+                <w:lang w:val="en-US"/>
+              </w:rPr>
+              <w:t>Economic Factors:</w:t>
+            </w:r>
+          </w:p>
+          <w:p>
+            <w:pPr>
+              <w:jc w:val="both"/>
+              <w:rPr>
+                <w:lang w:val="en-US"/>
+              </w:rPr>
+            </w:pPr>
+            <w:r>
+              <w:rPr>
+                <w:lang w:val="en-US"/>
+              </w:rPr>
+              <w:t>When it comes to the extrinsic tangible rewards given by GA pensions to its employees, the external economic environment is a significant influence on the quantity and frequency of tangible rewards. In times of recession, for instance, GA pensions have difficult times in rewarding employees due to decreased income of the company (</w:t>
+            </w:r>
+            <w:proofErr w:type="spellStart"/>
+            <w:r>
+              <w:rPr>
+                <w:lang w:val="en-US"/>
+              </w:rPr>
+              <w:t>Juneja</w:t>
+            </w:r>
+            <w:proofErr w:type="spellEnd"/>
+            <w:r>
+              <w:rPr>
+                <w:lang w:val="en-US"/>
+              </w:rPr>
+              <w:t>, n.d.). In times of growth, however, GP pensions has the ability and options to diversify and balance tangible and intangible rewards.</w:t>
+            </w:r>
+          </w:p>
+          <w:p>
+            <w:pPr>
+              <w:jc w:val="both"/>
+              <w:rPr>
+                <w:lang w:val="en-US"/>
+              </w:rPr>
+            </w:pPr>
+          </w:p>
+          <w:p>
+            <w:pPr>
+              <w:jc w:val="both"/>
+              <w:rPr>
+                <w:u w:val="single"/>
+                <w:lang w:val="en-US"/>
+              </w:rPr>
+            </w:pPr>
+            <w:r>
+              <w:rPr>
+                <w:u w:val="single"/>
+                <w:lang w:val="en-US"/>
+              </w:rPr>
+              <w:t>Legal Factors:</w:t>
+            </w:r>
+          </w:p>
+          <w:p>
+            <w:pPr>
+              <w:jc w:val="both"/>
+              <w:rPr>
+                <w:lang w:val="en-US"/>
+              </w:rPr>
+            </w:pPr>
+            <w:r>
+              <w:rPr>
+                <w:lang w:val="en-US"/>
+              </w:rPr>
+              <w:t xml:space="preserve">Equality Act 2010 stipulates that employers should not discriminate employees based on age, for example, when it comes to rewards (Equality Act, 2010). GA pensions, therefore, should be careful when it rewards employees; there might be differences between an employee and his/ her </w:t>
+            </w:r>
+            <w:r>
+              <w:rPr>
+                <w:lang w:val="en-US"/>
+              </w:rPr>
+              <w:lastRenderedPageBreak/>
+              <w:t>comparator. Employees should be given equal share of tangible rewards, and if they are getting different rewards quantity, GA pensions must be able to justify it not to be discriminating against p</w:t>
+            </w:r>
+            <w:r>
+              <w:rPr>
+                <w:lang w:val="en-US"/>
+              </w:rPr>
+              <w:t xml:space="preserve">rotected </w:t>
+            </w:r>
+            <w:r>
+              <w:rPr>
+                <w:lang w:val="en-US"/>
+              </w:rPr>
+              <w:t>characteristics, and hence, violating the law.</w:t>
+            </w:r>
+          </w:p>
+          <w:p>
+            <w:pPr>
+              <w:jc w:val="both"/>
+              <w:rPr>
+                <w:lang w:val="en-US"/>
+              </w:rPr>
+            </w:pPr>
+          </w:p>
+          <w:p>
+            <w:pPr>
+              <w:jc w:val="both"/>
+              <w:rPr>
+                <w:lang w:val="en-US"/>
+              </w:rPr>
+            </w:pPr>
+            <w:r>
+              <w:rPr>
+                <w:lang w:val="en-US"/>
+              </w:rPr>
+              <w:t>Intangible rewards, however, are not affect by law or economic state. Praising employees who made a great contribution to the company’s objectives would be affected by external factors of the organization.</w:t>
+            </w:r>
+          </w:p>
+          <w:p>
+            <w:pPr>
+              <w:jc w:val="both"/>
+              <w:rPr>
+                <w:lang w:val="en-US"/>
+              </w:rPr>
+            </w:pPr>
+          </w:p>
+          <w:p>
+            <w:pPr>
+              <w:jc w:val="both"/>
+              <w:rPr>
+                <w:u w:val="single"/>
+                <w:lang w:val="en-US"/>
+              </w:rPr>
+            </w:pPr>
+            <w:r>
+              <w:rPr>
+                <w:u w:val="single"/>
+                <w:lang w:val="en-US"/>
+              </w:rPr>
+              <w:t>Social Factors</w:t>
+            </w:r>
+            <w:r>
+              <w:rPr>
+                <w:u w:val="single"/>
+                <w:lang w:val="en-US"/>
+              </w:rPr>
+              <w:t>:</w:t>
+            </w:r>
+          </w:p>
+          <w:p>
+            <w:pPr>
+              <w:jc w:val="both"/>
+              <w:rPr>
+                <w:lang w:val="en-US"/>
+              </w:rPr>
+            </w:pPr>
+            <w:r>
+              <w:rPr>
+                <w:lang w:val="en-US"/>
+              </w:rPr>
+              <w:t>People have different backgrounds and preferences. When it comes to reward, especially intangible ones, there is not one-size-fits-all approach. A reward that suits one employee does not necessarily motivate the other (</w:t>
+            </w:r>
+            <w:proofErr w:type="spellStart"/>
+            <w:r>
+              <w:rPr>
+                <w:lang w:val="en-US"/>
+              </w:rPr>
+              <w:t>Mandiz</w:t>
+            </w:r>
+            <w:proofErr w:type="spellEnd"/>
+            <w:r>
+              <w:rPr>
+                <w:lang w:val="en-US"/>
+              </w:rPr>
+              <w:t>, 2014). Some employees, for example, might be best rewarded by praise or recognition of their hard work; others might be engaged if they are offered development opportunities.</w:t>
+            </w:r>
+          </w:p>
+          <w:p>
+            <w:pPr>
+              <w:jc w:val="both"/>
+              <w:rPr>
+                <w:lang w:val="en-US"/>
+              </w:rPr>
+            </w:pPr>
+          </w:p>
+          <w:p>
+            <w:pPr>
+              <w:jc w:val="both"/>
+              <w:rPr>
+                <w:lang w:val="en-US"/>
+              </w:rPr>
+            </w:pPr>
+            <w:r>
+              <w:rPr>
+                <w:lang w:val="en-US"/>
+              </w:rPr>
+              <w:t xml:space="preserve">Therefore, GA pensions should satisfy the different needs and tastes of all employees when it comes to rewarding their hard work. Otherwise, it will come with reverse effect. Employees would not appreciate or value the reward they received and that would leave them unsatisfied and alienated. Employees then shall be demotivated for future project. If, however, rewards fit employee’s preferences, it boosts their satisfaction and their motivation to future projects. </w:t>
+            </w:r>
           </w:p>
         </w:tc>
       </w:tr>
@@ -8232,6 +8426,7 @@
                 <w:sz w:val="24"/>
                 <w:lang w:eastAsia="en-GB"/>
               </w:rPr>
+              <w:lastRenderedPageBreak/>
               <w:t>Charaba</w:t>
             </w:r>
             <w:proofErr w:type="spellEnd"/>
@@ -9087,7 +9282,6 @@
               </w:rPr>
             </w:pPr>
             <w:r>
-              <w:lastRenderedPageBreak/>
               <w:t xml:space="preserve">Indeed (2022) </w:t>
             </w:r>
             <w:r>
@@ -9122,19 +9316,7 @@
               <w:rPr>
                 <w:lang w:val="en-US"/>
               </w:rPr>
-              <w:t>(Accessed: 2</w:t>
-            </w:r>
-            <w:r>
-              <w:rPr>
-                <w:lang w:val="en-US"/>
-              </w:rPr>
-              <w:t>4</w:t>
-            </w:r>
-            <w:r>
-              <w:rPr>
-                <w:lang w:val="en-US"/>
-              </w:rPr>
-              <w:t xml:space="preserve"> June 2023).</w:t>
+              <w:t>(Accessed: 24 June 2023).</w:t>
             </w:r>
           </w:p>
           <w:p>
@@ -9195,13 +9377,7 @@
               <w:rPr>
                 <w:lang w:val="en-US"/>
               </w:rPr>
-              <w:t xml:space="preserve"> </w:t>
-            </w:r>
-            <w:r>
-              <w:rPr>
-                <w:lang w:val="en-US"/>
-              </w:rPr>
-              <w:t>(Accessed: 24 June 2023).</w:t>
+              <w:t xml:space="preserve"> (Accessed: 24 June 2023).</w:t>
             </w:r>
           </w:p>
           <w:p>
@@ -9430,13 +9606,7 @@
               <w:rPr>
                 <w:lang w:val="en-US"/>
               </w:rPr>
-              <w:t xml:space="preserve"> </w:t>
-            </w:r>
-            <w:r>
-              <w:rPr>
-                <w:lang w:val="en-US"/>
-              </w:rPr>
-              <w:t>(Accessed: 24 June 2023).</w:t>
+              <w:t xml:space="preserve"> (Accessed: 24 June 2023).</w:t>
             </w:r>
           </w:p>
           <w:p>
@@ -9452,11 +9622,15 @@
             <w:pPr>
               <w:spacing w:line="240" w:lineRule="auto"/>
               <w:textAlignment w:val="baseline"/>
-            </w:pPr>
-            <w:r>
-              <w:rPr>
-                <w:lang w:val="en-US"/>
-              </w:rPr>
+              <w:rPr>
+                <w:lang w:val="en-US"/>
+              </w:rPr>
+            </w:pPr>
+            <w:r>
+              <w:rPr>
+                <w:lang w:val="en-US"/>
+              </w:rPr>
+              <w:lastRenderedPageBreak/>
               <w:t xml:space="preserve">Pink D., (2009) </w:t>
             </w:r>
             <w:r>
@@ -9494,6 +9668,59 @@
               <w:rPr>
                 <w:lang w:val="en-US"/>
               </w:rPr>
+              <w:t xml:space="preserve"> (Accessed: 24 June 2023).</w:t>
+            </w:r>
+          </w:p>
+          <w:p>
+            <w:pPr>
+              <w:spacing w:line="240" w:lineRule="auto"/>
+              <w:textAlignment w:val="baseline"/>
+              <w:rPr>
+                <w:lang w:val="en-US"/>
+              </w:rPr>
+            </w:pPr>
+          </w:p>
+          <w:p>
+            <w:pPr>
+              <w:spacing w:line="240" w:lineRule="auto"/>
+              <w:textAlignment w:val="baseline"/>
+              <w:rPr>
+                <w:lang w:val="en-US"/>
+              </w:rPr>
+            </w:pPr>
+            <w:r>
+              <w:rPr>
+                <w:lang w:val="en-US"/>
+              </w:rPr>
+              <w:t xml:space="preserve">CIPD (2021) </w:t>
+            </w:r>
+            <w:r>
+              <w:rPr>
+                <w:i/>
+                <w:iCs/>
+                <w:lang w:val="en-US"/>
+              </w:rPr>
+              <w:t xml:space="preserve">PESTLE Analysis. </w:t>
+            </w:r>
+            <w:r>
+              <w:rPr>
+                <w:lang w:val="en-US"/>
+              </w:rPr>
+              <w:t xml:space="preserve">Available at </w:t>
+            </w:r>
+            <w:hyperlink r:id="rId42" w:history="1">
+              <w:r>
+                <w:rPr>
+                  <w:rStyle w:val="Hyperlink"/>
+                  <w:lang w:val="en-US"/>
+                </w:rPr>
+                <w:t>https://www.cipd.org/globalassets/media/knowledge/knowledge-hub/factsheets/pestle-analysis-factsheet_20221230T092611.pdf</w:t>
+              </w:r>
+            </w:hyperlink>
+            <w:r>
+              <w:rPr>
+                <w:lang w:val="en-US"/>
+              </w:rPr>
               <w:t xml:space="preserve"> </w:t>
             </w:r>
             <w:r>
@@ -9502,11 +9729,200 @@
               </w:rPr>
               <w:t>(Accessed: 24 June 2023).</w:t>
             </w:r>
+          </w:p>
+          <w:p>
+            <w:pPr>
+              <w:spacing w:line="240" w:lineRule="auto"/>
+              <w:textAlignment w:val="baseline"/>
+            </w:pPr>
+          </w:p>
+          <w:p>
+            <w:pPr>
+              <w:spacing w:line="240" w:lineRule="auto"/>
+              <w:textAlignment w:val="baseline"/>
+              <w:rPr>
+                <w:lang w:val="en-US"/>
+              </w:rPr>
+            </w:pPr>
+            <w:proofErr w:type="spellStart"/>
+            <w:r>
+              <w:t>Juneja</w:t>
+            </w:r>
+            <w:proofErr w:type="spellEnd"/>
+            <w:r>
+              <w:t xml:space="preserve"> P., (n.d.) </w:t>
+            </w:r>
+            <w:r>
+              <w:rPr>
+                <w:i/>
+                <w:iCs/>
+              </w:rPr>
+              <w:t>The Effect of Recession on Rewards Management</w:t>
+            </w:r>
+            <w:r>
+              <w:rPr>
+                <w:i/>
+                <w:iCs/>
+              </w:rPr>
+              <w:t xml:space="preserve"> </w:t>
+            </w:r>
+            <w:r>
+              <w:t xml:space="preserve">Available at </w:t>
+            </w:r>
+            <w:hyperlink r:id="rId43" w:history="1">
+              <w:r>
+                <w:rPr>
+                  <w:rStyle w:val="Hyperlink"/>
+                </w:rPr>
+                <w:t>https://www.managementstudyguide.com/effect-of-recession-on-rewards-management.htm</w:t>
+              </w:r>
+            </w:hyperlink>
+            <w:r>
+              <w:t xml:space="preserve"> </w:t>
+            </w:r>
+            <w:r>
+              <w:rPr>
+                <w:lang w:val="en-US"/>
+              </w:rPr>
+              <w:t>(Accessed: 24 June 2023).</w:t>
+            </w:r>
+          </w:p>
+          <w:p>
+            <w:pPr>
+              <w:spacing w:line="240" w:lineRule="auto"/>
+              <w:textAlignment w:val="baseline"/>
+              <w:rPr>
+                <w:lang w:val="en-US"/>
+              </w:rPr>
+            </w:pPr>
+          </w:p>
+          <w:p>
+            <w:pPr>
+              <w:spacing w:line="240" w:lineRule="auto"/>
+              <w:textAlignment w:val="baseline"/>
+              <w:rPr>
+                <w:lang w:val="en-US"/>
+              </w:rPr>
+            </w:pPr>
+            <w:r>
+              <w:rPr>
+                <w:lang w:val="en-US"/>
+              </w:rPr>
+              <w:t xml:space="preserve">Equality Act (2010) </w:t>
+            </w:r>
+            <w:r>
+              <w:rPr>
+                <w:i/>
+                <w:iCs/>
+                <w:lang w:val="en-US"/>
+              </w:rPr>
+              <w:t>Benefits based on length of service</w:t>
+            </w:r>
+            <w:r>
+              <w:rPr>
+                <w:i/>
+                <w:iCs/>
+                <w:lang w:val="en-US"/>
+              </w:rPr>
+              <w:t xml:space="preserve">. </w:t>
+            </w:r>
+            <w:r>
+              <w:rPr>
+                <w:lang w:val="en-US"/>
+              </w:rPr>
+              <w:t xml:space="preserve">Available at </w:t>
+            </w:r>
+            <w:hyperlink r:id="rId44" w:history="1">
+              <w:r>
+                <w:rPr>
+                  <w:rStyle w:val="Hyperlink"/>
+                  <w:lang w:val="en-US"/>
+                </w:rPr>
+                <w:t>https://www.legislation.gov.uk/ukpga/2010/15/notes/division/3/16/26/2/5</w:t>
+              </w:r>
+            </w:hyperlink>
+            <w:r>
+              <w:rPr>
+                <w:lang w:val="en-US"/>
+              </w:rPr>
+              <w:t xml:space="preserve"> </w:t>
+            </w:r>
+            <w:r>
+              <w:rPr>
+                <w:lang w:val="en-US"/>
+              </w:rPr>
+              <w:t>(Accessed: 24 June 2023).</w:t>
+            </w:r>
+          </w:p>
+          <w:p>
+            <w:pPr>
+              <w:spacing w:line="240" w:lineRule="auto"/>
+              <w:textAlignment w:val="baseline"/>
+            </w:pPr>
+          </w:p>
+          <w:p>
+            <w:pPr>
+              <w:spacing w:line="240" w:lineRule="auto"/>
+              <w:textAlignment w:val="baseline"/>
+              <w:rPr>
+                <w:lang w:val="en-US"/>
+              </w:rPr>
+            </w:pPr>
+            <w:proofErr w:type="spellStart"/>
+            <w:r>
+              <w:t>Mandiz</w:t>
+            </w:r>
+            <w:proofErr w:type="spellEnd"/>
+            <w:r>
+              <w:t xml:space="preserve"> A., (2014) </w:t>
+            </w:r>
+            <w:r>
+              <w:rPr>
+                <w:i/>
+                <w:iCs/>
+              </w:rPr>
+              <w:t>Rewards and incentives</w:t>
+            </w:r>
+            <w:r>
+              <w:rPr>
+                <w:i/>
+                <w:iCs/>
+              </w:rPr>
+              <w:t xml:space="preserve">. </w:t>
+            </w:r>
+            <w:r>
+              <w:t xml:space="preserve">Available at </w:t>
+            </w:r>
+            <w:hyperlink r:id="rId45" w:history="1">
+              <w:r>
+                <w:rPr>
+                  <w:rStyle w:val="Hyperlink"/>
+                </w:rPr>
+                <w:t>https://www.linkedin.com/pulse/20140708092823-76008439-rewards-and-incentives/</w:t>
+              </w:r>
+            </w:hyperlink>
+            <w:r>
+              <w:t xml:space="preserve"> </w:t>
+            </w:r>
+            <w:r>
+              <w:rPr>
+                <w:lang w:val="en-US"/>
+              </w:rPr>
+              <w:t>(Accessed: 24 June 2023).</w:t>
+            </w:r>
+          </w:p>
+          <w:p>
+            <w:pPr>
+              <w:spacing w:line="240" w:lineRule="auto"/>
+              <w:textAlignment w:val="baseline"/>
+              <w:rPr>
+                <w:lang w:val="en-US"/>
+              </w:rPr>
+            </w:pPr>
           </w:p>
         </w:tc>
       </w:tr>
     </w:tbl>
-    <w:p/>
     <w:p>
       <w:pPr>
         <w:pStyle w:val="Heading1"/>
@@ -9516,26 +9932,14 @@
           <w:color w:val="243E15" w:themeColor="accent3" w:themeShade="80"/>
         </w:rPr>
       </w:pPr>
-    </w:p>
-    <w:p>
-      <w:pPr>
-        <w:pStyle w:val="Heading1"/>
-        <w:spacing w:after="0"/>
+      <w:r>
         <w:rPr>
           <w:rFonts w:ascii="Calibri" w:hAnsi="Calibri" w:cs="Calibri"/>
           <w:color w:val="243E15" w:themeColor="accent3" w:themeShade="80"/>
         </w:rPr>
-      </w:pPr>
-    </w:p>
-    <w:p>
-      <w:pPr>
-        <w:pStyle w:val="Heading1"/>
-        <w:spacing w:after="0"/>
-        <w:rPr>
-          <w:rFonts w:ascii="Calibri" w:hAnsi="Calibri" w:cs="Calibri"/>
-          <w:color w:val="243E15" w:themeColor="accent3" w:themeShade="80"/>
-        </w:rPr>
-      </w:pPr>
+        <w:lastRenderedPageBreak/>
+        <w:t xml:space="preserve"> </w:t>
+      </w:r>
     </w:p>
     <w:p>
       <w:pPr>
@@ -11314,7 +11718,6 @@
                 <w:iCs/>
                 <w:color w:val="243E15" w:themeColor="accent3" w:themeShade="80"/>
               </w:rPr>
-              <w:lastRenderedPageBreak/>
               <w:t>Type here…</w:t>
             </w:r>
           </w:p>
@@ -15009,7 +15412,7 @@
                     </pic:cNvPicPr>
                   </pic:nvPicPr>
                   <pic:blipFill>
-                    <a:blip r:embed="rId42" cstate="print">
+                    <a:blip r:embed="rId46" cstate="print">
                       <a:duotone>
                         <a:schemeClr val="accent3">
                           <a:shade val="45000"/>
@@ -15636,7 +16039,7 @@
       </w:pPr>
     </w:p>
     <w:sectPr>
-      <w:headerReference w:type="default" r:id="rId43"/>
+      <w:headerReference w:type="default" r:id="rId47"/>
       <w:pgSz w:w="11900" w:h="16840"/>
       <w:pgMar w:top="1077" w:right="964" w:bottom="1077" w:left="1134" w:header="720" w:footer="720" w:gutter="0"/>
       <w:cols w:space="720"/>
@@ -19379,6 +19782,7 @@
   <w:style w:type="table" w:default="1" w:styleId="TableNormal">
     <w:name w:val="Normal Table"/>
     <w:uiPriority w:val="99"/>
+    <w:semiHidden/>
     <w:unhideWhenUsed/>
     <w:tblPr>
       <w:tblInd w:w="0" w:type="dxa"/>
@@ -20668,15 +21072,6 @@
 </file>
 
 <file path=customXml/item1.xml><?xml version="1.0" encoding="utf-8"?>
-<?mso-contentType ?>
-<FormTemplates xmlns="http://schemas.microsoft.com/sharepoint/v3/contenttype/forms">
-  <Display>DocumentLibraryForm</Display>
-  <Edit>DocumentLibraryForm</Edit>
-  <New>DocumentLibraryForm</New>
-</FormTemplates>
-</file>
-
-<file path=customXml/item2.xml><?xml version="1.0" encoding="utf-8"?>
 <ct:contentTypeSchema xmlns:ct="http://schemas.microsoft.com/office/2006/metadata/contentType" xmlns:ma="http://schemas.microsoft.com/office/2006/metadata/properties/metaAttributes" ct:_="" ma:_="" ma:contentTypeName="Document" ma:contentTypeID="0x010100F0550570FC272A4AB73625271DDAEDDE" ma:contentTypeVersion="16" ma:contentTypeDescription="Create a new document." ma:contentTypeScope="" ma:versionID="5f5eef883a81baf32a751c5d1a4c8a9d">
   <xsd:schema xmlns:xsd="http://www.w3.org/2001/XMLSchema" xmlns:xs="http://www.w3.org/2001/XMLSchema" xmlns:p="http://schemas.microsoft.com/office/2006/metadata/properties" xmlns:ns2="f90e295f-6d4c-4792-b364-b202023e5545" xmlns:ns3="1f4fbe69-bde2-4b7d-84b7-35ae522b0322" targetNamespace="http://schemas.microsoft.com/office/2006/metadata/properties" ma:root="true" ma:fieldsID="c30f1acb86860e25e5a193dfda59e833" ns2:_="" ns3:_="">
     <xsd:import namespace="f90e295f-6d4c-4792-b364-b202023e5545"/>
@@ -20919,11 +21314,16 @@
 </ct:contentTypeSchema>
 </file>
 
-<file path=customXml/item3.xml><?xml version="1.0" encoding="utf-8"?>
-<b:Sources xmlns:b="http://schemas.openxmlformats.org/officeDocument/2006/bibliography" xmlns="http://schemas.openxmlformats.org/officeDocument/2006/bibliography" SelectedStyle="\APASixthEditionOfficeOnline.xsl" StyleName="APA" Version="6"/>
+<file path=customXml/item2.xml><?xml version="1.0" encoding="utf-8"?>
+<?mso-contentType ?>
+<FormTemplates xmlns="http://schemas.microsoft.com/sharepoint/v3/contenttype/forms">
+  <Display>DocumentLibraryForm</Display>
+  <Edit>DocumentLibraryForm</Edit>
+  <New>DocumentLibraryForm</New>
+</FormTemplates>
 </file>
 
-<file path=customXml/item4.xml><?xml version="1.0" encoding="utf-8"?>
+<file path=customXml/item3.xml><?xml version="1.0" encoding="utf-8"?>
 <p:properties xmlns:p="http://schemas.microsoft.com/office/2006/metadata/properties" xmlns:xsi="http://www.w3.org/2001/XMLSchema-instance" xmlns:pc="http://schemas.microsoft.com/office/infopath/2007/PartnerControls">
   <documentManagement>
     <TaxCatchAll xmlns="1f4fbe69-bde2-4b7d-84b7-35ae522b0322" xsi:nil="true"/>
@@ -20941,15 +21341,11 @@
 </p:properties>
 </file>
 
-<file path=customXml/itemProps1.xml><?xml version="1.0" encoding="utf-8"?>
-<ds:datastoreItem xmlns:ds="http://schemas.openxmlformats.org/officeDocument/2006/customXml" ds:itemID="{A6411DCC-916F-481D-9758-D8A67415E20A}">
-  <ds:schemaRefs>
-    <ds:schemaRef ds:uri="http://schemas.microsoft.com/sharepoint/v3/contenttype/forms"/>
-  </ds:schemaRefs>
-</ds:datastoreItem>
+<file path=customXml/item4.xml><?xml version="1.0" encoding="utf-8"?>
+<b:Sources xmlns:b="http://schemas.openxmlformats.org/officeDocument/2006/bibliography" xmlns="http://schemas.openxmlformats.org/officeDocument/2006/bibliography" SelectedStyle="\APASixthEditionOfficeOnline.xsl" StyleName="APA" Version="6"/>
 </file>
 
-<file path=customXml/itemProps2.xml><?xml version="1.0" encoding="utf-8"?>
+<file path=customXml/itemProps1.xml><?xml version="1.0" encoding="utf-8"?>
 <ds:datastoreItem xmlns:ds="http://schemas.openxmlformats.org/officeDocument/2006/customXml" ds:itemID="{1296DA24-4529-4563-9082-FEE9D139C42E}">
   <ds:schemaRefs>
     <ds:schemaRef ds:uri="http://schemas.microsoft.com/office/2006/metadata/contentType"/>
@@ -20968,15 +21364,15 @@
 </ds:datastoreItem>
 </file>
 
-<file path=customXml/itemProps3.xml><?xml version="1.0" encoding="utf-8"?>
-<ds:datastoreItem xmlns:ds="http://schemas.openxmlformats.org/officeDocument/2006/customXml" ds:itemID="{E30AF029-46AD-47ED-B283-78FA2A1003CF}">
+<file path=customXml/itemProps2.xml><?xml version="1.0" encoding="utf-8"?>
+<ds:datastoreItem xmlns:ds="http://schemas.openxmlformats.org/officeDocument/2006/customXml" ds:itemID="{A6411DCC-916F-481D-9758-D8A67415E20A}">
   <ds:schemaRefs>
-    <ds:schemaRef ds:uri="http://schemas.openxmlformats.org/officeDocument/2006/bibliography"/>
+    <ds:schemaRef ds:uri="http://schemas.microsoft.com/sharepoint/v3/contenttype/forms"/>
   </ds:schemaRefs>
 </ds:datastoreItem>
 </file>
 
-<file path=customXml/itemProps4.xml><?xml version="1.0" encoding="utf-8"?>
+<file path=customXml/itemProps3.xml><?xml version="1.0" encoding="utf-8"?>
 <ds:datastoreItem xmlns:ds="http://schemas.openxmlformats.org/officeDocument/2006/customXml" ds:itemID="{0FF16A4F-D94D-4B65-9BAE-153D7E4C5FD9}">
   <ds:schemaRefs>
     <ds:schemaRef ds:uri="http://schemas.microsoft.com/office/2006/metadata/properties"/>
@@ -20985,4 +21381,12 @@
     <ds:schemaRef ds:uri="f90e295f-6d4c-4792-b364-b202023e5545"/>
   </ds:schemaRefs>
 </ds:datastoreItem>
+</file>
+
+<file path=customXml/itemProps4.xml><?xml version="1.0" encoding="utf-8"?>
+<ds:datastoreItem xmlns:ds="http://schemas.openxmlformats.org/officeDocument/2006/customXml" ds:itemID="{E30AF029-46AD-47ED-B283-78FA2A1003CF}">
+  <ds:schemaRefs>
+    <ds:schemaRef ds:uri="http://schemas.openxmlformats.org/officeDocument/2006/bibliography"/>
+  </ds:schemaRefs>
+</ds:datastoreItem>
 </file>